--- a/考试/C#复习题.docx
+++ b/考试/C#复习题.docx
@@ -9,13 +9,17 @@
           <w:numId w:val="1"/>
         </w:numPr>
         <w:rPr>
-          <w:rFonts w:hint="eastAsia"/>
-          <w:lang w:val="en-US" w:eastAsia="zh-CN"/>
-        </w:rPr>
-      </w:pPr>
-      <w:r>
-        <w:rPr>
-          <w:rFonts w:hint="eastAsia"/>
+          <w:rFonts w:hint="eastAsia" w:asciiTheme="minorEastAsia" w:hAnsiTheme="minorEastAsia" w:eastAsiaTheme="minorEastAsia" w:cstheme="minorEastAsia"/>
+          <w:sz w:val="24"/>
+          <w:szCs w:val="24"/>
+          <w:lang w:val="en-US" w:eastAsia="zh-CN"/>
+        </w:rPr>
+      </w:pPr>
+      <w:r>
+        <w:rPr>
+          <w:rFonts w:hint="eastAsia" w:asciiTheme="minorEastAsia" w:hAnsiTheme="minorEastAsia" w:eastAsiaTheme="minorEastAsia" w:cstheme="minorEastAsia"/>
+          <w:sz w:val="24"/>
+          <w:szCs w:val="24"/>
           <w:lang w:val="en-US" w:eastAsia="zh-CN"/>
         </w:rPr>
         <w:t>判断题（2分每题，合计20分）</w:t>
@@ -28,24 +32,24 @@
           <w:numId w:val="2"/>
         </w:numPr>
         <w:rPr>
-          <w:rFonts w:hint="eastAsia"/>
-          <w:b w:val="0"/>
-          <w:bCs w:val="0"/>
-          <w:sz w:val="24"/>
-          <w:szCs w:val="24"/>
-          <w:lang w:val="en-US" w:eastAsia="zh-CN"/>
-        </w:rPr>
-      </w:pPr>
-      <w:r>
-        <w:rPr>
-          <w:rFonts w:hint="eastAsia"/>
-          <w:b w:val="0"/>
-          <w:bCs w:val="0"/>
-          <w:sz w:val="24"/>
-          <w:szCs w:val="24"/>
-          <w:lang w:val="en-US" w:eastAsia="zh-CN"/>
-        </w:rPr>
-        <w:t>struct和类class都是引用类型，因此都能用new实例化。</w:t>
+          <w:rFonts w:hint="eastAsia" w:asciiTheme="minorEastAsia" w:hAnsiTheme="minorEastAsia" w:eastAsiaTheme="minorEastAsia" w:cstheme="minorEastAsia"/>
+          <w:b w:val="0"/>
+          <w:bCs w:val="0"/>
+          <w:sz w:val="24"/>
+          <w:szCs w:val="24"/>
+          <w:lang w:val="en-US" w:eastAsia="zh-CN"/>
+        </w:rPr>
+      </w:pPr>
+      <w:r>
+        <w:rPr>
+          <w:rFonts w:hint="eastAsia" w:asciiTheme="minorEastAsia" w:hAnsiTheme="minorEastAsia" w:eastAsiaTheme="minorEastAsia" w:cstheme="minorEastAsia"/>
+          <w:b w:val="0"/>
+          <w:bCs w:val="0"/>
+          <w:sz w:val="24"/>
+          <w:szCs w:val="24"/>
+          <w:lang w:val="en-US" w:eastAsia="zh-CN"/>
+        </w:rPr>
+        <w:t>结构体和类都是引用类型，因为它们都能被new初始化.</w:t>
       </w:r>
     </w:p>
     <w:p>
@@ -55,17 +59,17 @@
           <w:numId w:val="2"/>
         </w:numPr>
         <w:rPr>
-          <w:rFonts w:hint="default"/>
-          <w:b w:val="0"/>
-          <w:bCs w:val="0"/>
-          <w:sz w:val="24"/>
-          <w:szCs w:val="24"/>
-          <w:lang w:val="en-US" w:eastAsia="zh-CN"/>
-        </w:rPr>
-      </w:pPr>
-      <w:r>
-        <w:rPr>
-          <w:rFonts w:hint="eastAsia"/>
+          <w:rFonts w:hint="eastAsia" w:asciiTheme="minorEastAsia" w:hAnsiTheme="minorEastAsia" w:eastAsiaTheme="minorEastAsia" w:cstheme="minorEastAsia"/>
+          <w:b w:val="0"/>
+          <w:bCs w:val="0"/>
+          <w:sz w:val="24"/>
+          <w:szCs w:val="24"/>
+          <w:lang w:val="en-US" w:eastAsia="zh-CN"/>
+        </w:rPr>
+      </w:pPr>
+      <w:r>
+        <w:rPr>
+          <w:rFonts w:hint="eastAsia" w:asciiTheme="minorEastAsia" w:hAnsiTheme="minorEastAsia" w:eastAsiaTheme="minorEastAsia" w:cstheme="minorEastAsia"/>
           <w:b w:val="0"/>
           <w:bCs w:val="0"/>
           <w:sz w:val="24"/>
@@ -98,17 +102,17 @@
         <w:ind w:left="0" w:leftChars="0" w:firstLine="0" w:firstLineChars="0"/>
         <w:textAlignment w:val="auto"/>
         <w:rPr>
-          <w:rFonts w:hint="default"/>
-          <w:b w:val="0"/>
-          <w:bCs w:val="0"/>
-          <w:sz w:val="24"/>
-          <w:szCs w:val="24"/>
-          <w:lang w:val="en-US" w:eastAsia="zh-CN"/>
-        </w:rPr>
-      </w:pPr>
-      <w:r>
-        <w:rPr>
-          <w:rFonts w:hint="eastAsia"/>
+          <w:rFonts w:hint="eastAsia" w:asciiTheme="minorEastAsia" w:hAnsiTheme="minorEastAsia" w:eastAsiaTheme="minorEastAsia" w:cstheme="minorEastAsia"/>
+          <w:b w:val="0"/>
+          <w:bCs w:val="0"/>
+          <w:sz w:val="24"/>
+          <w:szCs w:val="24"/>
+          <w:lang w:val="en-US" w:eastAsia="zh-CN"/>
+        </w:rPr>
+      </w:pPr>
+      <w:r>
+        <w:rPr>
+          <w:rFonts w:hint="eastAsia" w:asciiTheme="minorEastAsia" w:hAnsiTheme="minorEastAsia" w:eastAsiaTheme="minorEastAsia" w:cstheme="minorEastAsia"/>
           <w:b w:val="0"/>
           <w:bCs w:val="0"/>
           <w:sz w:val="24"/>
@@ -141,17 +145,17 @@
         <w:ind w:left="0" w:leftChars="0" w:firstLine="0" w:firstLineChars="0"/>
         <w:textAlignment w:val="auto"/>
         <w:rPr>
-          <w:rFonts w:hint="default"/>
-          <w:b w:val="0"/>
-          <w:bCs w:val="0"/>
-          <w:sz w:val="24"/>
-          <w:szCs w:val="24"/>
-          <w:lang w:val="en-US" w:eastAsia="zh-CN"/>
-        </w:rPr>
-      </w:pPr>
-      <w:r>
-        <w:rPr>
-          <w:rFonts w:hint="eastAsia"/>
+          <w:rFonts w:hint="eastAsia" w:asciiTheme="minorEastAsia" w:hAnsiTheme="minorEastAsia" w:eastAsiaTheme="minorEastAsia" w:cstheme="minorEastAsia"/>
+          <w:b w:val="0"/>
+          <w:bCs w:val="0"/>
+          <w:sz w:val="24"/>
+          <w:szCs w:val="24"/>
+          <w:lang w:val="en-US" w:eastAsia="zh-CN"/>
+        </w:rPr>
+      </w:pPr>
+      <w:r>
+        <w:rPr>
+          <w:rFonts w:hint="eastAsia" w:asciiTheme="minorEastAsia" w:hAnsiTheme="minorEastAsia" w:eastAsiaTheme="minorEastAsia" w:cstheme="minorEastAsia"/>
           <w:b w:val="0"/>
           <w:bCs w:val="0"/>
           <w:sz w:val="24"/>
@@ -184,17 +188,17 @@
         <w:ind w:left="0" w:leftChars="0" w:firstLine="0" w:firstLineChars="0"/>
         <w:textAlignment w:val="auto"/>
         <w:rPr>
-          <w:rFonts w:hint="default"/>
-          <w:b w:val="0"/>
-          <w:bCs w:val="0"/>
-          <w:sz w:val="24"/>
-          <w:szCs w:val="24"/>
-          <w:lang w:val="en-US" w:eastAsia="zh-CN"/>
-        </w:rPr>
-      </w:pPr>
-      <w:r>
-        <w:rPr>
-          <w:rFonts w:hint="eastAsia"/>
+          <w:rFonts w:hint="eastAsia" w:asciiTheme="minorEastAsia" w:hAnsiTheme="minorEastAsia" w:eastAsiaTheme="minorEastAsia" w:cstheme="minorEastAsia"/>
+          <w:b w:val="0"/>
+          <w:bCs w:val="0"/>
+          <w:sz w:val="24"/>
+          <w:szCs w:val="24"/>
+          <w:lang w:val="en-US" w:eastAsia="zh-CN"/>
+        </w:rPr>
+      </w:pPr>
+      <w:r>
+        <w:rPr>
+          <w:rFonts w:hint="eastAsia" w:asciiTheme="minorEastAsia" w:hAnsiTheme="minorEastAsia" w:eastAsiaTheme="minorEastAsia" w:cstheme="minorEastAsia"/>
           <w:b w:val="0"/>
           <w:bCs w:val="0"/>
           <w:sz w:val="24"/>
@@ -227,17 +231,17 @@
         <w:ind w:left="0" w:leftChars="0" w:firstLine="0" w:firstLineChars="0"/>
         <w:textAlignment w:val="auto"/>
         <w:rPr>
-          <w:rFonts w:hint="default"/>
-          <w:b w:val="0"/>
-          <w:bCs w:val="0"/>
-          <w:sz w:val="24"/>
-          <w:szCs w:val="24"/>
-          <w:lang w:val="en-US" w:eastAsia="zh-CN"/>
-        </w:rPr>
-      </w:pPr>
-      <w:r>
-        <w:rPr>
-          <w:rFonts w:hint="eastAsia"/>
+          <w:rFonts w:hint="eastAsia" w:asciiTheme="minorEastAsia" w:hAnsiTheme="minorEastAsia" w:eastAsiaTheme="minorEastAsia" w:cstheme="minorEastAsia"/>
+          <w:b w:val="0"/>
+          <w:bCs w:val="0"/>
+          <w:sz w:val="24"/>
+          <w:szCs w:val="24"/>
+          <w:lang w:val="en-US" w:eastAsia="zh-CN"/>
+        </w:rPr>
+      </w:pPr>
+      <w:r>
+        <w:rPr>
+          <w:rFonts w:hint="eastAsia" w:asciiTheme="minorEastAsia" w:hAnsiTheme="minorEastAsia" w:eastAsiaTheme="minorEastAsia" w:cstheme="minorEastAsia"/>
           <w:b w:val="0"/>
           <w:bCs w:val="0"/>
           <w:sz w:val="24"/>
@@ -270,17 +274,17 @@
         <w:ind w:left="0" w:leftChars="0" w:firstLine="0" w:firstLineChars="0"/>
         <w:textAlignment w:val="auto"/>
         <w:rPr>
-          <w:rFonts w:hint="default"/>
-          <w:b w:val="0"/>
-          <w:bCs w:val="0"/>
-          <w:sz w:val="24"/>
-          <w:szCs w:val="24"/>
-          <w:lang w:val="en-US" w:eastAsia="zh-CN"/>
-        </w:rPr>
-      </w:pPr>
-      <w:r>
-        <w:rPr>
-          <w:rFonts w:hint="eastAsia"/>
+          <w:rFonts w:hint="eastAsia" w:asciiTheme="minorEastAsia" w:hAnsiTheme="minorEastAsia" w:eastAsiaTheme="minorEastAsia" w:cstheme="minorEastAsia"/>
+          <w:b w:val="0"/>
+          <w:bCs w:val="0"/>
+          <w:sz w:val="24"/>
+          <w:szCs w:val="24"/>
+          <w:lang w:val="en-US" w:eastAsia="zh-CN"/>
+        </w:rPr>
+      </w:pPr>
+      <w:r>
+        <w:rPr>
+          <w:rFonts w:hint="eastAsia" w:asciiTheme="minorEastAsia" w:hAnsiTheme="minorEastAsia" w:eastAsiaTheme="minorEastAsia" w:cstheme="minorEastAsia"/>
           <w:b w:val="0"/>
           <w:bCs w:val="0"/>
           <w:sz w:val="24"/>
@@ -313,17 +317,17 @@
         <w:ind w:left="0" w:leftChars="0" w:firstLine="0" w:firstLineChars="0"/>
         <w:textAlignment w:val="auto"/>
         <w:rPr>
-          <w:rFonts w:hint="default"/>
-          <w:b w:val="0"/>
-          <w:bCs w:val="0"/>
-          <w:sz w:val="24"/>
-          <w:szCs w:val="24"/>
-          <w:lang w:val="en-US" w:eastAsia="zh-CN"/>
-        </w:rPr>
-      </w:pPr>
-      <w:r>
-        <w:rPr>
-          <w:rFonts w:hint="eastAsia"/>
+          <w:rFonts w:hint="eastAsia" w:asciiTheme="minorEastAsia" w:hAnsiTheme="minorEastAsia" w:eastAsiaTheme="minorEastAsia" w:cstheme="minorEastAsia"/>
+          <w:b w:val="0"/>
+          <w:bCs w:val="0"/>
+          <w:sz w:val="24"/>
+          <w:szCs w:val="24"/>
+          <w:lang w:val="en-US" w:eastAsia="zh-CN"/>
+        </w:rPr>
+      </w:pPr>
+      <w:r>
+        <w:rPr>
+          <w:rFonts w:hint="eastAsia" w:asciiTheme="minorEastAsia" w:hAnsiTheme="minorEastAsia" w:eastAsiaTheme="minorEastAsia" w:cstheme="minorEastAsia"/>
           <w:b w:val="0"/>
           <w:bCs w:val="0"/>
           <w:sz w:val="24"/>
@@ -356,17 +360,17 @@
         <w:ind w:left="0" w:leftChars="0" w:firstLine="0" w:firstLineChars="0"/>
         <w:textAlignment w:val="auto"/>
         <w:rPr>
-          <w:rFonts w:hint="default"/>
-          <w:b w:val="0"/>
-          <w:bCs w:val="0"/>
-          <w:sz w:val="24"/>
-          <w:szCs w:val="24"/>
-          <w:lang w:val="en-US" w:eastAsia="zh-CN"/>
-        </w:rPr>
-      </w:pPr>
-      <w:r>
-        <w:rPr>
-          <w:rFonts w:hint="eastAsia"/>
+          <w:rFonts w:hint="eastAsia" w:asciiTheme="minorEastAsia" w:hAnsiTheme="minorEastAsia" w:eastAsiaTheme="minorEastAsia" w:cstheme="minorEastAsia"/>
+          <w:b w:val="0"/>
+          <w:bCs w:val="0"/>
+          <w:sz w:val="24"/>
+          <w:szCs w:val="24"/>
+          <w:lang w:val="en-US" w:eastAsia="zh-CN"/>
+        </w:rPr>
+      </w:pPr>
+      <w:r>
+        <w:rPr>
+          <w:rFonts w:hint="eastAsia" w:asciiTheme="minorEastAsia" w:hAnsiTheme="minorEastAsia" w:eastAsiaTheme="minorEastAsia" w:cstheme="minorEastAsia"/>
           <w:b w:val="0"/>
           <w:bCs w:val="0"/>
           <w:sz w:val="24"/>
@@ -399,33 +403,34 @@
         <w:ind w:left="0" w:leftChars="0" w:firstLine="0" w:firstLineChars="0"/>
         <w:textAlignment w:val="auto"/>
         <w:rPr>
-          <w:rFonts w:hint="default"/>
-          <w:b w:val="0"/>
-          <w:bCs w:val="0"/>
-          <w:sz w:val="24"/>
-          <w:szCs w:val="24"/>
-          <w:lang w:val="en-US" w:eastAsia="zh-CN"/>
-        </w:rPr>
-      </w:pPr>
-      <w:r>
-        <w:rPr>
-          <w:rFonts w:hint="eastAsia"/>
-          <w:b w:val="0"/>
-          <w:bCs w:val="0"/>
-          <w:sz w:val="24"/>
-          <w:szCs w:val="24"/>
-          <w:lang w:val="en-US" w:eastAsia="zh-CN"/>
-        </w:rPr>
-        <w:t>String虽然是引用类型，但是可以直接用等于符号赋值和修改值。</w:t>
-      </w:r>
-    </w:p>
-    <w:p>
-      <w:pPr>
-        <w:keepNext w:val="0"/>
-        <w:keepLines w:val="0"/>
-        <w:pageBreakBefore w:val="0"/>
-        <w:widowControl w:val="0"/>
-        <w:numPr>
+          <w:rFonts w:hint="eastAsia" w:asciiTheme="minorEastAsia" w:hAnsiTheme="minorEastAsia" w:eastAsiaTheme="minorEastAsia" w:cstheme="minorEastAsia"/>
+          <w:b w:val="0"/>
+          <w:bCs w:val="0"/>
+          <w:sz w:val="24"/>
+          <w:szCs w:val="24"/>
+          <w:lang w:val="en-US" w:eastAsia="zh-CN"/>
+        </w:rPr>
+      </w:pPr>
+      <w:r>
+        <w:rPr>
+          <w:rFonts w:hint="eastAsia" w:asciiTheme="minorEastAsia" w:hAnsiTheme="minorEastAsia" w:eastAsiaTheme="minorEastAsia" w:cstheme="minorEastAsia"/>
+          <w:b w:val="0"/>
+          <w:bCs w:val="0"/>
+          <w:sz w:val="24"/>
+          <w:szCs w:val="24"/>
+          <w:lang w:val="en-US" w:eastAsia="zh-CN"/>
+        </w:rPr>
+        <w:t>String虽然是引用类型，但是可以直接用等于符号赋值和修改一个string类型变量。</w:t>
+      </w:r>
+    </w:p>
+    <w:p>
+      <w:pPr>
+        <w:keepNext w:val="0"/>
+        <w:keepLines w:val="0"/>
+        <w:pageBreakBefore w:val="0"/>
+        <w:widowControl w:val="0"/>
+        <w:numPr>
+          <w:ilvl w:val="0"/>
           <w:numId w:val="0"/>
         </w:numPr>
         <w:kinsoku/>
@@ -441,7 +446,7 @@
         <w:ind w:leftChars="0"/>
         <w:textAlignment w:val="auto"/>
         <w:rPr>
-          <w:rFonts w:hint="eastAsia"/>
+          <w:rFonts w:hint="eastAsia" w:asciiTheme="minorEastAsia" w:hAnsiTheme="minorEastAsia" w:eastAsiaTheme="minorEastAsia" w:cstheme="minorEastAsia"/>
           <w:b w:val="0"/>
           <w:bCs w:val="0"/>
           <w:sz w:val="24"/>
@@ -473,17 +478,17 @@
         <w:ind w:left="0" w:leftChars="0" w:firstLine="0" w:firstLineChars="0"/>
         <w:textAlignment w:val="auto"/>
         <w:rPr>
-          <w:rFonts w:hint="eastAsia"/>
-          <w:b w:val="0"/>
-          <w:bCs w:val="0"/>
-          <w:sz w:val="24"/>
-          <w:szCs w:val="24"/>
-          <w:lang w:val="en-US" w:eastAsia="zh-CN"/>
-        </w:rPr>
-      </w:pPr>
-      <w:r>
-        <w:rPr>
-          <w:rFonts w:hint="eastAsia"/>
+          <w:rFonts w:hint="eastAsia" w:asciiTheme="minorEastAsia" w:hAnsiTheme="minorEastAsia" w:eastAsiaTheme="minorEastAsia" w:cstheme="minorEastAsia"/>
+          <w:b w:val="0"/>
+          <w:bCs w:val="0"/>
+          <w:sz w:val="24"/>
+          <w:szCs w:val="24"/>
+          <w:lang w:val="en-US" w:eastAsia="zh-CN"/>
+        </w:rPr>
+      </w:pPr>
+      <w:r>
+        <w:rPr>
+          <w:rFonts w:hint="eastAsia" w:asciiTheme="minorEastAsia" w:hAnsiTheme="minorEastAsia" w:eastAsiaTheme="minorEastAsia" w:cstheme="minorEastAsia"/>
           <w:b w:val="0"/>
           <w:bCs w:val="0"/>
           <w:sz w:val="24"/>
@@ -516,17 +521,17 @@
         <w:ind w:leftChars="0"/>
         <w:textAlignment w:val="auto"/>
         <w:rPr>
-          <w:rFonts w:hint="eastAsia"/>
-          <w:b w:val="0"/>
-          <w:bCs w:val="0"/>
-          <w:sz w:val="24"/>
-          <w:szCs w:val="24"/>
-          <w:lang w:val="en-US" w:eastAsia="zh-CN"/>
-        </w:rPr>
-      </w:pPr>
-      <w:r>
-        <w:rPr>
-          <w:rFonts w:hint="eastAsia"/>
+          <w:rFonts w:hint="eastAsia" w:asciiTheme="minorEastAsia" w:hAnsiTheme="minorEastAsia" w:eastAsiaTheme="minorEastAsia" w:cstheme="minorEastAsia"/>
+          <w:b w:val="0"/>
+          <w:bCs w:val="0"/>
+          <w:sz w:val="24"/>
+          <w:szCs w:val="24"/>
+          <w:lang w:val="en-US" w:eastAsia="zh-CN"/>
+        </w:rPr>
+      </w:pPr>
+      <w:r>
+        <w:rPr>
+          <w:rFonts w:hint="eastAsia" w:asciiTheme="minorEastAsia" w:hAnsiTheme="minorEastAsia" w:eastAsiaTheme="minorEastAsia" w:cstheme="minorEastAsia"/>
           <w:b w:val="0"/>
           <w:bCs w:val="0"/>
           <w:sz w:val="24"/>
@@ -558,17 +563,17 @@
         <w:spacing w:line="360" w:lineRule="auto"/>
         <w:textAlignment w:val="auto"/>
         <w:rPr>
-          <w:rFonts w:hint="default"/>
-          <w:b w:val="0"/>
-          <w:bCs w:val="0"/>
-          <w:sz w:val="24"/>
-          <w:szCs w:val="24"/>
-          <w:lang w:val="en-US" w:eastAsia="zh-CN"/>
-        </w:rPr>
-      </w:pPr>
-      <w:r>
-        <w:rPr>
-          <w:rFonts w:hint="eastAsia"/>
+          <w:rFonts w:hint="eastAsia" w:asciiTheme="minorEastAsia" w:hAnsiTheme="minorEastAsia" w:eastAsiaTheme="minorEastAsia" w:cstheme="minorEastAsia"/>
+          <w:b w:val="0"/>
+          <w:bCs w:val="0"/>
+          <w:sz w:val="24"/>
+          <w:szCs w:val="24"/>
+          <w:lang w:val="en-US" w:eastAsia="zh-CN"/>
+        </w:rPr>
+      </w:pPr>
+      <w:r>
+        <w:rPr>
+          <w:rFonts w:hint="eastAsia" w:asciiTheme="minorEastAsia" w:hAnsiTheme="minorEastAsia" w:eastAsiaTheme="minorEastAsia" w:cstheme="minorEastAsia"/>
           <w:b w:val="0"/>
           <w:bCs w:val="0"/>
           <w:sz w:val="24"/>
@@ -579,7 +584,7 @@
       </w:r>
       <w:r>
         <w:rPr>
-          <w:rFonts w:hint="eastAsia"/>
+          <w:rFonts w:hint="eastAsia" w:asciiTheme="minorEastAsia" w:hAnsiTheme="minorEastAsia" w:eastAsiaTheme="minorEastAsia" w:cstheme="minorEastAsia"/>
           <w:b w:val="0"/>
           <w:bCs w:val="0"/>
           <w:sz w:val="24"/>
@@ -587,11 +592,21 @@
           <w:lang w:val="en-US" w:eastAsia="zh-CN"/>
         </w:rPr>
         <w:tab/>
+      </w:r>
+      <w:r>
+        <w:rPr>
+          <w:rFonts w:hint="eastAsia" w:asciiTheme="minorEastAsia" w:hAnsiTheme="minorEastAsia" w:eastAsiaTheme="minorEastAsia" w:cstheme="minorEastAsia"/>
+          <w:b w:val="0"/>
+          <w:bCs w:val="0"/>
+          <w:sz w:val="24"/>
+          <w:szCs w:val="24"/>
+          <w:lang w:val="en-US" w:eastAsia="zh-CN"/>
+        </w:rPr>
         <w:t xml:space="preserve">C.Include </w:t>
       </w:r>
       <w:r>
         <w:rPr>
-          <w:rFonts w:hint="eastAsia"/>
+          <w:rFonts w:hint="eastAsia" w:asciiTheme="minorEastAsia" w:hAnsiTheme="minorEastAsia" w:eastAsiaTheme="minorEastAsia" w:cstheme="minorEastAsia"/>
           <w:b w:val="0"/>
           <w:bCs w:val="0"/>
           <w:sz w:val="24"/>
@@ -599,6 +614,16 @@
           <w:lang w:val="en-US" w:eastAsia="zh-CN"/>
         </w:rPr>
         <w:tab/>
+      </w:r>
+      <w:r>
+        <w:rPr>
+          <w:rFonts w:hint="eastAsia" w:asciiTheme="minorEastAsia" w:hAnsiTheme="minorEastAsia" w:eastAsiaTheme="minorEastAsia" w:cstheme="minorEastAsia"/>
+          <w:b w:val="0"/>
+          <w:bCs w:val="0"/>
+          <w:sz w:val="24"/>
+          <w:szCs w:val="24"/>
+          <w:lang w:val="en-US" w:eastAsia="zh-CN"/>
+        </w:rPr>
         <w:t>D.Using</w:t>
       </w:r>
     </w:p>
@@ -625,17 +650,17 @@
         <w:ind w:left="0" w:leftChars="0" w:firstLine="0" w:firstLineChars="0"/>
         <w:textAlignment w:val="auto"/>
         <w:rPr>
-          <w:rFonts w:hint="default"/>
-          <w:b w:val="0"/>
-          <w:bCs w:val="0"/>
-          <w:sz w:val="24"/>
-          <w:szCs w:val="24"/>
-          <w:lang w:val="en-US" w:eastAsia="zh-CN"/>
-        </w:rPr>
-      </w:pPr>
-      <w:r>
-        <w:rPr>
-          <w:rFonts w:hint="eastAsia"/>
+          <w:rFonts w:hint="eastAsia" w:asciiTheme="minorEastAsia" w:hAnsiTheme="minorEastAsia" w:eastAsiaTheme="minorEastAsia" w:cstheme="minorEastAsia"/>
+          <w:b w:val="0"/>
+          <w:bCs w:val="0"/>
+          <w:sz w:val="24"/>
+          <w:szCs w:val="24"/>
+          <w:lang w:val="en-US" w:eastAsia="zh-CN"/>
+        </w:rPr>
+      </w:pPr>
+      <w:r>
+        <w:rPr>
+          <w:rFonts w:hint="eastAsia" w:asciiTheme="minorEastAsia" w:hAnsiTheme="minorEastAsia" w:eastAsiaTheme="minorEastAsia" w:cstheme="minorEastAsia"/>
           <w:b w:val="0"/>
           <w:bCs w:val="0"/>
           <w:sz w:val="24"/>
@@ -668,17 +693,17 @@
         <w:ind w:leftChars="0"/>
         <w:textAlignment w:val="auto"/>
         <w:rPr>
-          <w:rFonts w:hint="default"/>
-          <w:b w:val="0"/>
-          <w:bCs w:val="0"/>
-          <w:sz w:val="24"/>
-          <w:szCs w:val="24"/>
-          <w:lang w:val="en-US" w:eastAsia="zh-CN"/>
-        </w:rPr>
-      </w:pPr>
-      <w:r>
-        <w:rPr>
-          <w:rFonts w:hint="eastAsia"/>
+          <w:rFonts w:hint="eastAsia" w:asciiTheme="minorEastAsia" w:hAnsiTheme="minorEastAsia" w:eastAsiaTheme="minorEastAsia" w:cstheme="minorEastAsia"/>
+          <w:b w:val="0"/>
+          <w:bCs w:val="0"/>
+          <w:sz w:val="24"/>
+          <w:szCs w:val="24"/>
+          <w:lang w:val="en-US" w:eastAsia="zh-CN"/>
+        </w:rPr>
+      </w:pPr>
+      <w:r>
+        <w:rPr>
+          <w:rFonts w:hint="eastAsia" w:asciiTheme="minorEastAsia" w:hAnsiTheme="minorEastAsia" w:eastAsiaTheme="minorEastAsia" w:cstheme="minorEastAsia"/>
           <w:b w:val="0"/>
           <w:bCs w:val="0"/>
           <w:sz w:val="24"/>
@@ -712,17 +737,17 @@
         <w:jc w:val="both"/>
         <w:textAlignment w:val="auto"/>
         <w:rPr>
-          <w:rFonts w:hint="default"/>
-          <w:b w:val="0"/>
-          <w:bCs w:val="0"/>
-          <w:sz w:val="24"/>
-          <w:szCs w:val="24"/>
-          <w:lang w:val="en-US" w:eastAsia="zh-CN"/>
-        </w:rPr>
-      </w:pPr>
-      <w:r>
-        <w:rPr>
-          <w:rFonts w:hint="eastAsia"/>
+          <w:rFonts w:hint="eastAsia" w:asciiTheme="minorEastAsia" w:hAnsiTheme="minorEastAsia" w:eastAsiaTheme="minorEastAsia" w:cstheme="minorEastAsia"/>
+          <w:b w:val="0"/>
+          <w:bCs w:val="0"/>
+          <w:sz w:val="24"/>
+          <w:szCs w:val="24"/>
+          <w:lang w:val="en-US" w:eastAsia="zh-CN"/>
+        </w:rPr>
+      </w:pPr>
+      <w:r>
+        <w:rPr>
+          <w:rFonts w:hint="eastAsia" w:asciiTheme="minorEastAsia" w:hAnsiTheme="minorEastAsia" w:eastAsiaTheme="minorEastAsia" w:cstheme="minorEastAsia"/>
           <w:b w:val="0"/>
           <w:bCs w:val="0"/>
           <w:sz w:val="24"/>
@@ -756,17 +781,17 @@
         <w:jc w:val="both"/>
         <w:textAlignment w:val="auto"/>
         <w:rPr>
-          <w:rFonts w:hint="default"/>
-          <w:b w:val="0"/>
-          <w:bCs w:val="0"/>
-          <w:sz w:val="24"/>
-          <w:szCs w:val="24"/>
-          <w:lang w:val="en-US" w:eastAsia="zh-CN"/>
-        </w:rPr>
-      </w:pPr>
-      <w:r>
-        <w:rPr>
-          <w:rFonts w:hint="eastAsia"/>
+          <w:rFonts w:hint="eastAsia" w:asciiTheme="minorEastAsia" w:hAnsiTheme="minorEastAsia" w:eastAsiaTheme="minorEastAsia" w:cstheme="minorEastAsia"/>
+          <w:b w:val="0"/>
+          <w:bCs w:val="0"/>
+          <w:sz w:val="24"/>
+          <w:szCs w:val="24"/>
+          <w:lang w:val="en-US" w:eastAsia="zh-CN"/>
+        </w:rPr>
+      </w:pPr>
+      <w:r>
+        <w:rPr>
+          <w:rFonts w:hint="eastAsia" w:asciiTheme="minorEastAsia" w:hAnsiTheme="minorEastAsia" w:eastAsiaTheme="minorEastAsia" w:cstheme="minorEastAsia"/>
           <w:b w:val="0"/>
           <w:bCs w:val="0"/>
           <w:sz w:val="24"/>
@@ -777,7 +802,7 @@
       </w:r>
       <w:r>
         <w:rPr>
-          <w:rFonts w:hint="eastAsia"/>
+          <w:rFonts w:hint="eastAsia" w:asciiTheme="minorEastAsia" w:hAnsiTheme="minorEastAsia" w:eastAsiaTheme="minorEastAsia" w:cstheme="minorEastAsia"/>
           <w:b w:val="0"/>
           <w:bCs w:val="0"/>
           <w:sz w:val="24"/>
@@ -785,11 +810,21 @@
           <w:lang w:val="en-US" w:eastAsia="zh-CN"/>
         </w:rPr>
         <w:tab/>
+      </w:r>
+      <w:r>
+        <w:rPr>
+          <w:rFonts w:hint="eastAsia" w:asciiTheme="minorEastAsia" w:hAnsiTheme="minorEastAsia" w:eastAsiaTheme="minorEastAsia" w:cstheme="minorEastAsia"/>
+          <w:b w:val="0"/>
+          <w:bCs w:val="0"/>
+          <w:sz w:val="24"/>
+          <w:szCs w:val="24"/>
+          <w:lang w:val="en-US" w:eastAsia="zh-CN"/>
+        </w:rPr>
         <w:t xml:space="preserve">B.override </w:t>
       </w:r>
       <w:r>
         <w:rPr>
-          <w:rFonts w:hint="eastAsia"/>
+          <w:rFonts w:hint="eastAsia" w:asciiTheme="minorEastAsia" w:hAnsiTheme="minorEastAsia" w:eastAsiaTheme="minorEastAsia" w:cstheme="minorEastAsia"/>
           <w:b w:val="0"/>
           <w:bCs w:val="0"/>
           <w:sz w:val="24"/>
@@ -797,6 +832,16 @@
           <w:lang w:val="en-US" w:eastAsia="zh-CN"/>
         </w:rPr>
         <w:tab/>
+      </w:r>
+      <w:r>
+        <w:rPr>
+          <w:rFonts w:hint="eastAsia" w:asciiTheme="minorEastAsia" w:hAnsiTheme="minorEastAsia" w:eastAsiaTheme="minorEastAsia" w:cstheme="minorEastAsia"/>
+          <w:b w:val="0"/>
+          <w:bCs w:val="0"/>
+          <w:sz w:val="24"/>
+          <w:szCs w:val="24"/>
+          <w:lang w:val="en-US" w:eastAsia="zh-CN"/>
+        </w:rPr>
         <w:t>C.new  D.var</w:t>
       </w:r>
     </w:p>
@@ -823,17 +868,17 @@
         <w:ind w:left="0" w:leftChars="0" w:firstLine="0" w:firstLineChars="0"/>
         <w:textAlignment w:val="auto"/>
         <w:rPr>
-          <w:rFonts w:hint="eastAsia"/>
-          <w:b w:val="0"/>
-          <w:bCs w:val="0"/>
-          <w:sz w:val="24"/>
-          <w:szCs w:val="24"/>
-          <w:lang w:val="en-US" w:eastAsia="zh-CN"/>
-        </w:rPr>
-      </w:pPr>
-      <w:r>
-        <w:rPr>
-          <w:rFonts w:hint="eastAsia"/>
+          <w:rFonts w:hint="eastAsia" w:asciiTheme="minorEastAsia" w:hAnsiTheme="minorEastAsia" w:eastAsiaTheme="minorEastAsia" w:cstheme="minorEastAsia"/>
+          <w:b w:val="0"/>
+          <w:bCs w:val="0"/>
+          <w:sz w:val="24"/>
+          <w:szCs w:val="24"/>
+          <w:lang w:val="en-US" w:eastAsia="zh-CN"/>
+        </w:rPr>
+      </w:pPr>
+      <w:r>
+        <w:rPr>
+          <w:rFonts w:hint="eastAsia" w:asciiTheme="minorEastAsia" w:hAnsiTheme="minorEastAsia" w:eastAsiaTheme="minorEastAsia" w:cstheme="minorEastAsia"/>
           <w:b w:val="0"/>
           <w:bCs w:val="0"/>
           <w:sz w:val="24"/>
@@ -866,17 +911,17 @@
         <w:ind w:leftChars="0"/>
         <w:textAlignment w:val="auto"/>
         <w:rPr>
-          <w:rFonts w:hint="eastAsia"/>
-          <w:b w:val="0"/>
-          <w:bCs w:val="0"/>
-          <w:sz w:val="24"/>
-          <w:szCs w:val="24"/>
-          <w:lang w:val="en-US" w:eastAsia="zh-CN"/>
-        </w:rPr>
-      </w:pPr>
-      <w:r>
-        <w:rPr>
-          <w:rFonts w:hint="eastAsia"/>
+          <w:rFonts w:hint="eastAsia" w:asciiTheme="minorEastAsia" w:hAnsiTheme="minorEastAsia" w:eastAsiaTheme="minorEastAsia" w:cstheme="minorEastAsia"/>
+          <w:b w:val="0"/>
+          <w:bCs w:val="0"/>
+          <w:sz w:val="24"/>
+          <w:szCs w:val="24"/>
+          <w:lang w:val="en-US" w:eastAsia="zh-CN"/>
+        </w:rPr>
+      </w:pPr>
+      <w:r>
+        <w:rPr>
+          <w:rFonts w:hint="eastAsia" w:asciiTheme="minorEastAsia" w:hAnsiTheme="minorEastAsia" w:eastAsiaTheme="minorEastAsia" w:cstheme="minorEastAsia"/>
           <w:b w:val="0"/>
           <w:bCs w:val="0"/>
           <w:sz w:val="24"/>
@@ -909,17 +954,17 @@
         <w:ind w:leftChars="0"/>
         <w:textAlignment w:val="auto"/>
         <w:rPr>
-          <w:rFonts w:hint="default"/>
-          <w:b w:val="0"/>
-          <w:bCs w:val="0"/>
-          <w:sz w:val="24"/>
-          <w:szCs w:val="24"/>
-          <w:lang w:val="en-US" w:eastAsia="zh-CN"/>
-        </w:rPr>
-      </w:pPr>
-      <w:r>
-        <w:rPr>
-          <w:rFonts w:hint="eastAsia"/>
+          <w:rFonts w:hint="eastAsia" w:asciiTheme="minorEastAsia" w:hAnsiTheme="minorEastAsia" w:eastAsiaTheme="minorEastAsia" w:cstheme="minorEastAsia"/>
+          <w:b w:val="0"/>
+          <w:bCs w:val="0"/>
+          <w:sz w:val="24"/>
+          <w:szCs w:val="24"/>
+          <w:lang w:val="en-US" w:eastAsia="zh-CN"/>
+        </w:rPr>
+      </w:pPr>
+      <w:r>
+        <w:rPr>
+          <w:rFonts w:hint="eastAsia" w:asciiTheme="minorEastAsia" w:hAnsiTheme="minorEastAsia" w:eastAsiaTheme="minorEastAsia" w:cstheme="minorEastAsia"/>
           <w:b w:val="0"/>
           <w:bCs w:val="0"/>
           <w:sz w:val="24"/>
@@ -952,17 +997,17 @@
         <w:ind w:leftChars="0"/>
         <w:textAlignment w:val="auto"/>
         <w:rPr>
-          <w:rFonts w:hint="default"/>
-          <w:b w:val="0"/>
-          <w:bCs w:val="0"/>
-          <w:sz w:val="24"/>
-          <w:szCs w:val="24"/>
-          <w:lang w:val="en-US" w:eastAsia="zh-CN"/>
-        </w:rPr>
-      </w:pPr>
-      <w:r>
-        <w:rPr>
-          <w:rFonts w:hint="eastAsia"/>
+          <w:rFonts w:hint="eastAsia" w:asciiTheme="minorEastAsia" w:hAnsiTheme="minorEastAsia" w:eastAsiaTheme="minorEastAsia" w:cstheme="minorEastAsia"/>
+          <w:b w:val="0"/>
+          <w:bCs w:val="0"/>
+          <w:sz w:val="24"/>
+          <w:szCs w:val="24"/>
+          <w:lang w:val="en-US" w:eastAsia="zh-CN"/>
+        </w:rPr>
+      </w:pPr>
+      <w:r>
+        <w:rPr>
+          <w:rFonts w:hint="eastAsia" w:asciiTheme="minorEastAsia" w:hAnsiTheme="minorEastAsia" w:eastAsiaTheme="minorEastAsia" w:cstheme="minorEastAsia"/>
           <w:b w:val="0"/>
           <w:bCs w:val="0"/>
           <w:sz w:val="24"/>
@@ -995,17 +1040,17 @@
         <w:ind w:leftChars="0"/>
         <w:textAlignment w:val="auto"/>
         <w:rPr>
-          <w:rFonts w:hint="default"/>
-          <w:b w:val="0"/>
-          <w:bCs w:val="0"/>
-          <w:sz w:val="24"/>
-          <w:szCs w:val="24"/>
-          <w:lang w:val="en-US" w:eastAsia="zh-CN"/>
-        </w:rPr>
-      </w:pPr>
-      <w:r>
-        <w:rPr>
-          <w:rFonts w:hint="eastAsia"/>
+          <w:rFonts w:hint="eastAsia" w:asciiTheme="minorEastAsia" w:hAnsiTheme="minorEastAsia" w:eastAsiaTheme="minorEastAsia" w:cstheme="minorEastAsia"/>
+          <w:b w:val="0"/>
+          <w:bCs w:val="0"/>
+          <w:sz w:val="24"/>
+          <w:szCs w:val="24"/>
+          <w:lang w:val="en-US" w:eastAsia="zh-CN"/>
+        </w:rPr>
+      </w:pPr>
+      <w:r>
+        <w:rPr>
+          <w:rFonts w:hint="eastAsia" w:asciiTheme="minorEastAsia" w:hAnsiTheme="minorEastAsia" w:eastAsiaTheme="minorEastAsia" w:cstheme="minorEastAsia"/>
           <w:b w:val="0"/>
           <w:bCs w:val="0"/>
           <w:sz w:val="24"/>
@@ -1022,6 +1067,126 @@
         <w:pageBreakBefore w:val="0"/>
         <w:widowControl w:val="0"/>
         <w:numPr>
+          <w:numId w:val="0"/>
+        </w:numPr>
+        <w:kinsoku/>
+        <w:wordWrap/>
+        <w:overflowPunct/>
+        <w:topLinePunct w:val="0"/>
+        <w:autoSpaceDE/>
+        <w:autoSpaceDN/>
+        <w:bidi w:val="0"/>
+        <w:adjustRightInd/>
+        <w:snapToGrid/>
+        <w:spacing w:line="360" w:lineRule="auto"/>
+        <w:textAlignment w:val="auto"/>
+        <w:rPr>
+          <w:rFonts w:hint="eastAsia" w:asciiTheme="minorEastAsia" w:hAnsiTheme="minorEastAsia" w:eastAsiaTheme="minorEastAsia" w:cstheme="minorEastAsia"/>
+          <w:b w:val="0"/>
+          <w:bCs w:val="0"/>
+          <w:sz w:val="24"/>
+          <w:szCs w:val="24"/>
+          <w:lang w:val="en-US" w:eastAsia="zh-CN"/>
+        </w:rPr>
+      </w:pPr>
+    </w:p>
+    <w:p>
+      <w:pPr>
+        <w:keepNext w:val="0"/>
+        <w:keepLines w:val="0"/>
+        <w:pageBreakBefore w:val="0"/>
+        <w:widowControl w:val="0"/>
+        <w:numPr>
+          <w:numId w:val="0"/>
+        </w:numPr>
+        <w:kinsoku/>
+        <w:wordWrap/>
+        <w:overflowPunct/>
+        <w:topLinePunct w:val="0"/>
+        <w:autoSpaceDE/>
+        <w:autoSpaceDN/>
+        <w:bidi w:val="0"/>
+        <w:adjustRightInd/>
+        <w:snapToGrid/>
+        <w:spacing w:line="360" w:lineRule="auto"/>
+        <w:textAlignment w:val="auto"/>
+        <w:rPr>
+          <w:rFonts w:hint="eastAsia" w:asciiTheme="minorEastAsia" w:hAnsiTheme="minorEastAsia" w:eastAsiaTheme="minorEastAsia" w:cstheme="minorEastAsia"/>
+          <w:b w:val="0"/>
+          <w:bCs w:val="0"/>
+          <w:sz w:val="24"/>
+          <w:szCs w:val="24"/>
+          <w:lang w:val="en-US" w:eastAsia="zh-CN"/>
+        </w:rPr>
+      </w:pPr>
+    </w:p>
+    <w:p>
+      <w:pPr>
+        <w:keepNext w:val="0"/>
+        <w:keepLines w:val="0"/>
+        <w:pageBreakBefore w:val="0"/>
+        <w:widowControl w:val="0"/>
+        <w:numPr>
+          <w:numId w:val="0"/>
+        </w:numPr>
+        <w:kinsoku/>
+        <w:wordWrap/>
+        <w:overflowPunct/>
+        <w:topLinePunct w:val="0"/>
+        <w:autoSpaceDE/>
+        <w:autoSpaceDN/>
+        <w:bidi w:val="0"/>
+        <w:adjustRightInd/>
+        <w:snapToGrid/>
+        <w:spacing w:line="360" w:lineRule="auto"/>
+        <w:textAlignment w:val="auto"/>
+        <w:rPr>
+          <w:rFonts w:hint="eastAsia" w:asciiTheme="minorEastAsia" w:hAnsiTheme="minorEastAsia" w:eastAsiaTheme="minorEastAsia" w:cstheme="minorEastAsia"/>
+          <w:b w:val="0"/>
+          <w:bCs w:val="0"/>
+          <w:sz w:val="24"/>
+          <w:szCs w:val="24"/>
+          <w:lang w:val="en-US" w:eastAsia="zh-CN"/>
+        </w:rPr>
+      </w:pPr>
+    </w:p>
+    <w:p>
+      <w:pPr>
+        <w:keepNext w:val="0"/>
+        <w:keepLines w:val="0"/>
+        <w:pageBreakBefore w:val="0"/>
+        <w:widowControl w:val="0"/>
+        <w:numPr>
+          <w:numId w:val="0"/>
+        </w:numPr>
+        <w:kinsoku/>
+        <w:wordWrap/>
+        <w:overflowPunct/>
+        <w:topLinePunct w:val="0"/>
+        <w:autoSpaceDE/>
+        <w:autoSpaceDN/>
+        <w:bidi w:val="0"/>
+        <w:adjustRightInd/>
+        <w:snapToGrid/>
+        <w:spacing w:line="360" w:lineRule="auto"/>
+        <w:textAlignment w:val="auto"/>
+        <w:rPr>
+          <w:rFonts w:hint="eastAsia" w:asciiTheme="minorEastAsia" w:hAnsiTheme="minorEastAsia" w:eastAsiaTheme="minorEastAsia" w:cstheme="minorEastAsia"/>
+          <w:b w:val="0"/>
+          <w:bCs w:val="0"/>
+          <w:sz w:val="24"/>
+          <w:szCs w:val="24"/>
+          <w:lang w:val="en-US" w:eastAsia="zh-CN"/>
+        </w:rPr>
+      </w:pPr>
+    </w:p>
+    <w:p>
+      <w:pPr>
+        <w:keepNext w:val="0"/>
+        <w:keepLines w:val="0"/>
+        <w:pageBreakBefore w:val="0"/>
+        <w:widowControl w:val="0"/>
+        <w:numPr>
           <w:ilvl w:val="0"/>
           <w:numId w:val="3"/>
         </w:numPr>
@@ -1038,17 +1203,17 @@
         <w:ind w:left="0" w:leftChars="0" w:firstLine="0" w:firstLineChars="0"/>
         <w:textAlignment w:val="auto"/>
         <w:rPr>
-          <w:rFonts w:hint="eastAsia"/>
-          <w:b w:val="0"/>
-          <w:bCs w:val="0"/>
-          <w:sz w:val="24"/>
-          <w:szCs w:val="24"/>
-          <w:lang w:val="en-US" w:eastAsia="zh-CN"/>
-        </w:rPr>
-      </w:pPr>
-      <w:r>
-        <w:rPr>
-          <w:rFonts w:hint="eastAsia"/>
+          <w:rFonts w:hint="eastAsia" w:asciiTheme="minorEastAsia" w:hAnsiTheme="minorEastAsia" w:eastAsiaTheme="minorEastAsia" w:cstheme="minorEastAsia"/>
+          <w:b w:val="0"/>
+          <w:bCs w:val="0"/>
+          <w:sz w:val="24"/>
+          <w:szCs w:val="24"/>
+          <w:lang w:val="en-US" w:eastAsia="zh-CN"/>
+        </w:rPr>
+      </w:pPr>
+      <w:r>
+        <w:rPr>
+          <w:rFonts w:hint="eastAsia" w:asciiTheme="minorEastAsia" w:hAnsiTheme="minorEastAsia" w:eastAsiaTheme="minorEastAsia" w:cstheme="minorEastAsia"/>
           <w:b w:val="0"/>
           <w:bCs w:val="0"/>
           <w:sz w:val="24"/>
@@ -1081,17 +1246,17 @@
         <w:ind w:leftChars="0"/>
         <w:textAlignment w:val="auto"/>
         <w:rPr>
-          <w:rFonts w:hint="eastAsia"/>
-          <w:b w:val="0"/>
-          <w:bCs w:val="0"/>
-          <w:sz w:val="24"/>
-          <w:szCs w:val="24"/>
-          <w:lang w:val="en-US" w:eastAsia="zh-CN"/>
-        </w:rPr>
-      </w:pPr>
-      <w:r>
-        <w:rPr>
-          <w:rFonts w:hint="eastAsia"/>
+          <w:rFonts w:hint="eastAsia" w:asciiTheme="minorEastAsia" w:hAnsiTheme="minorEastAsia" w:eastAsiaTheme="minorEastAsia" w:cstheme="minorEastAsia"/>
+          <w:b w:val="0"/>
+          <w:bCs w:val="0"/>
+          <w:sz w:val="24"/>
+          <w:szCs w:val="24"/>
+          <w:lang w:val="en-US" w:eastAsia="zh-CN"/>
+        </w:rPr>
+      </w:pPr>
+      <w:r>
+        <w:rPr>
+          <w:rFonts w:hint="eastAsia" w:asciiTheme="minorEastAsia" w:hAnsiTheme="minorEastAsia" w:eastAsiaTheme="minorEastAsia" w:cstheme="minorEastAsia"/>
           <w:b w:val="0"/>
           <w:bCs w:val="0"/>
           <w:sz w:val="24"/>
@@ -1124,17 +1289,17 @@
         <w:ind w:leftChars="0"/>
         <w:textAlignment w:val="auto"/>
         <w:rPr>
-          <w:rFonts w:hint="default"/>
-          <w:b w:val="0"/>
-          <w:bCs w:val="0"/>
-          <w:sz w:val="24"/>
-          <w:szCs w:val="24"/>
-          <w:lang w:val="en-US" w:eastAsia="zh-CN"/>
-        </w:rPr>
-      </w:pPr>
-      <w:r>
-        <w:rPr>
-          <w:rFonts w:hint="eastAsia"/>
+          <w:rFonts w:hint="eastAsia" w:asciiTheme="minorEastAsia" w:hAnsiTheme="minorEastAsia" w:eastAsiaTheme="minorEastAsia" w:cstheme="minorEastAsia"/>
+          <w:b w:val="0"/>
+          <w:bCs w:val="0"/>
+          <w:sz w:val="24"/>
+          <w:szCs w:val="24"/>
+          <w:lang w:val="en-US" w:eastAsia="zh-CN"/>
+        </w:rPr>
+      </w:pPr>
+      <w:r>
+        <w:rPr>
+          <w:rFonts w:hint="eastAsia" w:asciiTheme="minorEastAsia" w:hAnsiTheme="minorEastAsia" w:eastAsiaTheme="minorEastAsia" w:cstheme="minorEastAsia"/>
           <w:b w:val="0"/>
           <w:bCs w:val="0"/>
           <w:sz w:val="24"/>
@@ -1167,17 +1332,17 @@
         <w:ind w:leftChars="0"/>
         <w:textAlignment w:val="auto"/>
         <w:rPr>
-          <w:rFonts w:hint="default"/>
-          <w:b w:val="0"/>
-          <w:bCs w:val="0"/>
-          <w:sz w:val="24"/>
-          <w:szCs w:val="24"/>
-          <w:lang w:val="en-US" w:eastAsia="zh-CN"/>
-        </w:rPr>
-      </w:pPr>
-      <w:r>
-        <w:rPr>
-          <w:rFonts w:hint="eastAsia"/>
+          <w:rFonts w:hint="eastAsia" w:asciiTheme="minorEastAsia" w:hAnsiTheme="minorEastAsia" w:eastAsiaTheme="minorEastAsia" w:cstheme="minorEastAsia"/>
+          <w:b w:val="0"/>
+          <w:bCs w:val="0"/>
+          <w:sz w:val="24"/>
+          <w:szCs w:val="24"/>
+          <w:lang w:val="en-US" w:eastAsia="zh-CN"/>
+        </w:rPr>
+      </w:pPr>
+      <w:r>
+        <w:rPr>
+          <w:rFonts w:hint="eastAsia" w:asciiTheme="minorEastAsia" w:hAnsiTheme="minorEastAsia" w:eastAsiaTheme="minorEastAsia" w:cstheme="minorEastAsia"/>
           <w:b w:val="0"/>
           <w:bCs w:val="0"/>
           <w:sz w:val="24"/>
@@ -1210,7 +1375,120 @@
         <w:ind w:leftChars="0"/>
         <w:textAlignment w:val="auto"/>
         <w:rPr>
-          <w:rFonts w:hint="default"/>
+          <w:rFonts w:hint="eastAsia" w:asciiTheme="minorEastAsia" w:hAnsiTheme="minorEastAsia" w:eastAsiaTheme="minorEastAsia" w:cstheme="minorEastAsia"/>
+          <w:b w:val="0"/>
+          <w:bCs w:val="0"/>
+          <w:sz w:val="24"/>
+          <w:szCs w:val="24"/>
+          <w:lang w:val="en-US" w:eastAsia="zh-CN"/>
+        </w:rPr>
+      </w:pPr>
+      <w:r>
+        <w:rPr>
+          <w:rFonts w:hint="eastAsia" w:asciiTheme="minorEastAsia" w:hAnsiTheme="minorEastAsia" w:eastAsiaTheme="minorEastAsia" w:cstheme="minorEastAsia"/>
+          <w:b w:val="0"/>
+          <w:bCs w:val="0"/>
+          <w:sz w:val="24"/>
+          <w:szCs w:val="24"/>
+          <w:lang w:val="en-US" w:eastAsia="zh-CN"/>
+        </w:rPr>
+        <w:t>方法的参数如有默认值，则必须放在非默认值参数后面</w:t>
+      </w:r>
+    </w:p>
+    <w:p>
+      <w:pPr>
+        <w:keepNext w:val="0"/>
+        <w:keepLines w:val="0"/>
+        <w:pageBreakBefore w:val="0"/>
+        <w:widowControl w:val="0"/>
+        <w:numPr>
+          <w:numId w:val="0"/>
+        </w:numPr>
+        <w:tabs>
+          <w:tab w:val="left" w:pos="312"/>
+        </w:tabs>
+        <w:kinsoku/>
+        <w:wordWrap/>
+        <w:overflowPunct/>
+        <w:topLinePunct w:val="0"/>
+        <w:autoSpaceDE/>
+        <w:autoSpaceDN/>
+        <w:bidi w:val="0"/>
+        <w:adjustRightInd/>
+        <w:snapToGrid/>
+        <w:spacing w:line="360" w:lineRule="auto"/>
+        <w:jc w:val="both"/>
+        <w:textAlignment w:val="auto"/>
+        <w:rPr>
+          <w:rFonts w:hint="eastAsia" w:asciiTheme="minorEastAsia" w:hAnsiTheme="minorEastAsia" w:eastAsiaTheme="minorEastAsia" w:cstheme="minorEastAsia"/>
+          <w:b w:val="0"/>
+          <w:bCs w:val="0"/>
+          <w:sz w:val="24"/>
+          <w:szCs w:val="24"/>
+          <w:lang w:val="en-US" w:eastAsia="zh-CN"/>
+        </w:rPr>
+      </w:pPr>
+    </w:p>
+    <w:p>
+      <w:pPr>
+        <w:keepNext w:val="0"/>
+        <w:keepLines w:val="0"/>
+        <w:pageBreakBefore w:val="0"/>
+        <w:widowControl w:val="0"/>
+        <w:numPr>
+          <w:numId w:val="0"/>
+        </w:numPr>
+        <w:tabs>
+          <w:tab w:val="left" w:pos="312"/>
+        </w:tabs>
+        <w:kinsoku/>
+        <w:wordWrap/>
+        <w:overflowPunct/>
+        <w:topLinePunct w:val="0"/>
+        <w:autoSpaceDE/>
+        <w:autoSpaceDN/>
+        <w:bidi w:val="0"/>
+        <w:adjustRightInd/>
+        <w:snapToGrid/>
+        <w:spacing w:line="360" w:lineRule="auto"/>
+        <w:jc w:val="both"/>
+        <w:textAlignment w:val="auto"/>
+        <w:rPr>
+          <w:rFonts w:hint="eastAsia" w:asciiTheme="minorEastAsia" w:hAnsiTheme="minorEastAsia" w:eastAsiaTheme="minorEastAsia" w:cstheme="minorEastAsia"/>
+          <w:b w:val="0"/>
+          <w:bCs w:val="0"/>
+          <w:sz w:val="24"/>
+          <w:szCs w:val="24"/>
+          <w:lang w:val="en-US" w:eastAsia="zh-CN"/>
+        </w:rPr>
+      </w:pPr>
+    </w:p>
+    <w:p>
+      <w:pPr>
+        <w:keepNext w:val="0"/>
+        <w:keepLines w:val="0"/>
+        <w:pageBreakBefore w:val="0"/>
+        <w:widowControl w:val="0"/>
+        <w:numPr>
+          <w:numId w:val="0"/>
+        </w:numPr>
+        <w:tabs>
+          <w:tab w:val="left" w:pos="312"/>
+        </w:tabs>
+        <w:kinsoku/>
+        <w:wordWrap/>
+        <w:overflowPunct/>
+        <w:topLinePunct w:val="0"/>
+        <w:autoSpaceDE/>
+        <w:autoSpaceDN/>
+        <w:bidi w:val="0"/>
+        <w:adjustRightInd/>
+        <w:snapToGrid/>
+        <w:spacing w:line="360" w:lineRule="auto"/>
+        <w:jc w:val="both"/>
+        <w:textAlignment w:val="auto"/>
+        <w:rPr>
+          <w:rFonts w:hint="eastAsia" w:asciiTheme="minorEastAsia" w:hAnsiTheme="minorEastAsia" w:eastAsiaTheme="minorEastAsia" w:cstheme="minorEastAsia"/>
           <w:b w:val="0"/>
           <w:bCs w:val="0"/>
           <w:sz w:val="24"/>
@@ -1224,17 +1502,6 @@
           <w:docGrid w:type="lines" w:linePitch="312" w:charSpace="0"/>
         </w:sectPr>
       </w:pPr>
-      <w:r>
-        <w:rPr>
-          <w:rFonts w:hint="eastAsia"/>
-          <w:b w:val="0"/>
-          <w:bCs w:val="0"/>
-          <w:sz w:val="24"/>
-          <w:szCs w:val="24"/>
-          <w:lang w:val="en-US" w:eastAsia="zh-CN"/>
-        </w:rPr>
-        <w:t>方法的参数如果有默认值，则必须放在非默认值参数后面</w:t>
-      </w:r>
     </w:p>
     <w:p>
       <w:pPr>
@@ -1259,17 +1526,19 @@
         <w:ind w:left="0" w:leftChars="0" w:firstLine="0" w:firstLineChars="0"/>
         <w:textAlignment w:val="auto"/>
         <w:rPr>
-          <w:rFonts w:hint="eastAsia"/>
-          <w:b w:val="0"/>
-          <w:bCs w:val="0"/>
-          <w:sz w:val="24"/>
-          <w:szCs w:val="24"/>
-          <w:lang w:val="en-US" w:eastAsia="zh-CN"/>
-        </w:rPr>
-      </w:pPr>
-      <w:r>
-        <w:rPr>
-          <w:rFonts w:hint="eastAsia"/>
+          <w:rFonts w:hint="eastAsia" w:asciiTheme="minorEastAsia" w:hAnsiTheme="minorEastAsia" w:eastAsiaTheme="minorEastAsia" w:cstheme="minorEastAsia"/>
+          <w:b w:val="0"/>
+          <w:bCs w:val="0"/>
+          <w:sz w:val="24"/>
+          <w:szCs w:val="24"/>
+          <w:lang w:val="en-US" w:eastAsia="zh-CN"/>
+        </w:rPr>
+      </w:pPr>
+      <w:bookmarkStart w:id="0" w:name="_GoBack"/>
+      <w:bookmarkEnd w:id="0"/>
+      <w:r>
+        <w:rPr>
+          <w:rFonts w:hint="eastAsia" w:asciiTheme="minorEastAsia" w:hAnsiTheme="minorEastAsia" w:eastAsiaTheme="minorEastAsia" w:cstheme="minorEastAsia"/>
           <w:b w:val="0"/>
           <w:bCs w:val="0"/>
           <w:sz w:val="24"/>
@@ -1302,17 +1571,17 @@
         <w:ind w:leftChars="0"/>
         <w:textAlignment w:val="auto"/>
         <w:rPr>
-          <w:rFonts w:hint="eastAsia"/>
-          <w:b w:val="0"/>
-          <w:bCs w:val="0"/>
-          <w:sz w:val="24"/>
-          <w:szCs w:val="24"/>
-          <w:lang w:val="en-US" w:eastAsia="zh-CN"/>
-        </w:rPr>
-      </w:pPr>
-      <w:r>
-        <w:rPr>
-          <w:rFonts w:hint="eastAsia"/>
+          <w:rFonts w:hint="eastAsia" w:asciiTheme="minorEastAsia" w:hAnsiTheme="minorEastAsia" w:eastAsiaTheme="minorEastAsia" w:cstheme="minorEastAsia"/>
+          <w:b w:val="0"/>
+          <w:bCs w:val="0"/>
+          <w:sz w:val="24"/>
+          <w:szCs w:val="24"/>
+          <w:lang w:val="en-US" w:eastAsia="zh-CN"/>
+        </w:rPr>
+      </w:pPr>
+      <w:r>
+        <w:rPr>
+          <w:rFonts w:hint="eastAsia" w:asciiTheme="minorEastAsia" w:hAnsiTheme="minorEastAsia" w:eastAsiaTheme="minorEastAsia" w:cstheme="minorEastAsia"/>
           <w:b w:val="0"/>
           <w:bCs w:val="0"/>
           <w:sz w:val="24"/>
@@ -1345,17 +1614,17 @@
         <w:ind w:leftChars="0"/>
         <w:textAlignment w:val="auto"/>
         <w:rPr>
-          <w:rFonts w:hint="default"/>
-          <w:b w:val="0"/>
-          <w:bCs w:val="0"/>
-          <w:sz w:val="24"/>
-          <w:szCs w:val="24"/>
-          <w:lang w:val="en-US" w:eastAsia="zh-CN"/>
-        </w:rPr>
-      </w:pPr>
-      <w:r>
-        <w:rPr>
-          <w:rFonts w:hint="eastAsia"/>
+          <w:rFonts w:hint="eastAsia" w:asciiTheme="minorEastAsia" w:hAnsiTheme="minorEastAsia" w:eastAsiaTheme="minorEastAsia" w:cstheme="minorEastAsia"/>
+          <w:b w:val="0"/>
+          <w:bCs w:val="0"/>
+          <w:sz w:val="24"/>
+          <w:szCs w:val="24"/>
+          <w:lang w:val="en-US" w:eastAsia="zh-CN"/>
+        </w:rPr>
+      </w:pPr>
+      <w:r>
+        <w:rPr>
+          <w:rFonts w:hint="eastAsia" w:asciiTheme="minorEastAsia" w:hAnsiTheme="minorEastAsia" w:eastAsiaTheme="minorEastAsia" w:cstheme="minorEastAsia"/>
           <w:b w:val="0"/>
           <w:bCs w:val="0"/>
           <w:sz w:val="24"/>
@@ -1388,17 +1657,17 @@
         <w:ind w:leftChars="0"/>
         <w:textAlignment w:val="auto"/>
         <w:rPr>
-          <w:rFonts w:hint="default"/>
-          <w:b w:val="0"/>
-          <w:bCs w:val="0"/>
-          <w:sz w:val="24"/>
-          <w:szCs w:val="24"/>
-          <w:lang w:val="en-US" w:eastAsia="zh-CN"/>
-        </w:rPr>
-      </w:pPr>
-      <w:r>
-        <w:rPr>
-          <w:rFonts w:hint="eastAsia"/>
+          <w:rFonts w:hint="eastAsia" w:asciiTheme="minorEastAsia" w:hAnsiTheme="minorEastAsia" w:eastAsiaTheme="minorEastAsia" w:cstheme="minorEastAsia"/>
+          <w:b w:val="0"/>
+          <w:bCs w:val="0"/>
+          <w:sz w:val="24"/>
+          <w:szCs w:val="24"/>
+          <w:lang w:val="en-US" w:eastAsia="zh-CN"/>
+        </w:rPr>
+      </w:pPr>
+      <w:r>
+        <w:rPr>
+          <w:rFonts w:hint="eastAsia" w:asciiTheme="minorEastAsia" w:hAnsiTheme="minorEastAsia" w:eastAsiaTheme="minorEastAsia" w:cstheme="minorEastAsia"/>
           <w:b w:val="0"/>
           <w:bCs w:val="0"/>
           <w:sz w:val="24"/>
@@ -1431,17 +1700,17 @@
         <w:ind w:leftChars="0"/>
         <w:textAlignment w:val="auto"/>
         <w:rPr>
-          <w:rFonts w:hint="default"/>
-          <w:b w:val="0"/>
-          <w:bCs w:val="0"/>
-          <w:sz w:val="24"/>
-          <w:szCs w:val="24"/>
-          <w:lang w:val="en-US" w:eastAsia="zh-CN"/>
-        </w:rPr>
-      </w:pPr>
-      <w:r>
-        <w:rPr>
-          <w:rFonts w:hint="eastAsia"/>
+          <w:rFonts w:hint="eastAsia" w:asciiTheme="minorEastAsia" w:hAnsiTheme="minorEastAsia" w:eastAsiaTheme="minorEastAsia" w:cstheme="minorEastAsia"/>
+          <w:b w:val="0"/>
+          <w:bCs w:val="0"/>
+          <w:sz w:val="24"/>
+          <w:szCs w:val="24"/>
+          <w:lang w:val="en-US" w:eastAsia="zh-CN"/>
+        </w:rPr>
+      </w:pPr>
+      <w:r>
+        <w:rPr>
+          <w:rFonts w:hint="eastAsia" w:asciiTheme="minorEastAsia" w:hAnsiTheme="minorEastAsia" w:eastAsiaTheme="minorEastAsia" w:cstheme="minorEastAsia"/>
           <w:b w:val="0"/>
           <w:bCs w:val="0"/>
           <w:sz w:val="24"/>
@@ -1474,17 +1743,17 @@
         <w:ind w:left="0" w:leftChars="0" w:firstLine="0" w:firstLineChars="0"/>
         <w:textAlignment w:val="auto"/>
         <w:rPr>
-          <w:rFonts w:hint="default"/>
-          <w:b w:val="0"/>
-          <w:bCs w:val="0"/>
-          <w:sz w:val="24"/>
-          <w:szCs w:val="24"/>
-          <w:lang w:val="en-US" w:eastAsia="zh-CN"/>
-        </w:rPr>
-      </w:pPr>
-      <w:r>
-        <w:rPr>
-          <w:rFonts w:hint="eastAsia"/>
+          <w:rFonts w:hint="eastAsia" w:asciiTheme="minorEastAsia" w:hAnsiTheme="minorEastAsia" w:eastAsiaTheme="minorEastAsia" w:cstheme="minorEastAsia"/>
+          <w:b w:val="0"/>
+          <w:bCs w:val="0"/>
+          <w:sz w:val="24"/>
+          <w:szCs w:val="24"/>
+          <w:lang w:val="en-US" w:eastAsia="zh-CN"/>
+        </w:rPr>
+      </w:pPr>
+      <w:r>
+        <w:rPr>
+          <w:rFonts w:hint="eastAsia" w:asciiTheme="minorEastAsia" w:hAnsiTheme="minorEastAsia" w:eastAsiaTheme="minorEastAsia" w:cstheme="minorEastAsia"/>
           <w:b w:val="0"/>
           <w:bCs w:val="0"/>
           <w:sz w:val="24"/>
@@ -1517,17 +1786,17 @@
         <w:ind w:leftChars="0"/>
         <w:textAlignment w:val="auto"/>
         <w:rPr>
-          <w:rFonts w:hint="eastAsia"/>
-          <w:b w:val="0"/>
-          <w:bCs w:val="0"/>
-          <w:sz w:val="24"/>
-          <w:szCs w:val="24"/>
-          <w:lang w:val="en-US" w:eastAsia="zh-CN"/>
-        </w:rPr>
-      </w:pPr>
-      <w:r>
-        <w:rPr>
-          <w:rFonts w:hint="eastAsia"/>
+          <w:rFonts w:hint="eastAsia" w:asciiTheme="minorEastAsia" w:hAnsiTheme="minorEastAsia" w:eastAsiaTheme="minorEastAsia" w:cstheme="minorEastAsia"/>
+          <w:b w:val="0"/>
+          <w:bCs w:val="0"/>
+          <w:sz w:val="24"/>
+          <w:szCs w:val="24"/>
+          <w:lang w:val="en-US" w:eastAsia="zh-CN"/>
+        </w:rPr>
+      </w:pPr>
+      <w:r>
+        <w:rPr>
+          <w:rFonts w:hint="eastAsia" w:asciiTheme="minorEastAsia" w:hAnsiTheme="minorEastAsia" w:eastAsiaTheme="minorEastAsia" w:cstheme="minorEastAsia"/>
           <w:b w:val="0"/>
           <w:bCs w:val="0"/>
           <w:sz w:val="24"/>
@@ -1560,17 +1829,17 @@
         <w:ind w:leftChars="0"/>
         <w:textAlignment w:val="auto"/>
         <w:rPr>
-          <w:rFonts w:hint="default"/>
-          <w:b w:val="0"/>
-          <w:bCs w:val="0"/>
-          <w:sz w:val="24"/>
-          <w:szCs w:val="24"/>
-          <w:lang w:val="en-US" w:eastAsia="zh-CN"/>
-        </w:rPr>
-      </w:pPr>
-      <w:r>
-        <w:rPr>
-          <w:rFonts w:hint="eastAsia"/>
+          <w:rFonts w:hint="eastAsia" w:asciiTheme="minorEastAsia" w:hAnsiTheme="minorEastAsia" w:eastAsiaTheme="minorEastAsia" w:cstheme="minorEastAsia"/>
+          <w:b w:val="0"/>
+          <w:bCs w:val="0"/>
+          <w:sz w:val="24"/>
+          <w:szCs w:val="24"/>
+          <w:lang w:val="en-US" w:eastAsia="zh-CN"/>
+        </w:rPr>
+      </w:pPr>
+      <w:r>
+        <w:rPr>
+          <w:rFonts w:hint="eastAsia" w:asciiTheme="minorEastAsia" w:hAnsiTheme="minorEastAsia" w:eastAsiaTheme="minorEastAsia" w:cstheme="minorEastAsia"/>
           <w:b w:val="0"/>
           <w:bCs w:val="0"/>
           <w:sz w:val="24"/>
@@ -1603,17 +1872,17 @@
         <w:ind w:leftChars="0"/>
         <w:textAlignment w:val="auto"/>
         <w:rPr>
-          <w:rFonts w:hint="default"/>
-          <w:b w:val="0"/>
-          <w:bCs w:val="0"/>
-          <w:sz w:val="24"/>
-          <w:szCs w:val="24"/>
-          <w:lang w:val="en-US" w:eastAsia="zh-CN"/>
-        </w:rPr>
-      </w:pPr>
-      <w:r>
-        <w:rPr>
-          <w:rFonts w:hint="eastAsia"/>
+          <w:rFonts w:hint="eastAsia" w:asciiTheme="minorEastAsia" w:hAnsiTheme="minorEastAsia" w:eastAsiaTheme="minorEastAsia" w:cstheme="minorEastAsia"/>
+          <w:b w:val="0"/>
+          <w:bCs w:val="0"/>
+          <w:sz w:val="24"/>
+          <w:szCs w:val="24"/>
+          <w:lang w:val="en-US" w:eastAsia="zh-CN"/>
+        </w:rPr>
+      </w:pPr>
+      <w:r>
+        <w:rPr>
+          <w:rFonts w:hint="eastAsia" w:asciiTheme="minorEastAsia" w:hAnsiTheme="minorEastAsia" w:eastAsiaTheme="minorEastAsia" w:cstheme="minorEastAsia"/>
           <w:b w:val="0"/>
           <w:bCs w:val="0"/>
           <w:sz w:val="24"/>
@@ -1646,17 +1915,17 @@
         <w:ind w:leftChars="0"/>
         <w:textAlignment w:val="auto"/>
         <w:rPr>
-          <w:rFonts w:hint="default"/>
-          <w:b w:val="0"/>
-          <w:bCs w:val="0"/>
-          <w:sz w:val="24"/>
-          <w:szCs w:val="24"/>
-          <w:lang w:val="en-US" w:eastAsia="zh-CN"/>
-        </w:rPr>
-      </w:pPr>
-      <w:r>
-        <w:rPr>
-          <w:rFonts w:hint="eastAsia"/>
+          <w:rFonts w:hint="eastAsia" w:asciiTheme="minorEastAsia" w:hAnsiTheme="minorEastAsia" w:eastAsiaTheme="minorEastAsia" w:cstheme="minorEastAsia"/>
+          <w:b w:val="0"/>
+          <w:bCs w:val="0"/>
+          <w:sz w:val="24"/>
+          <w:szCs w:val="24"/>
+          <w:lang w:val="en-US" w:eastAsia="zh-CN"/>
+        </w:rPr>
+      </w:pPr>
+      <w:r>
+        <w:rPr>
+          <w:rFonts w:hint="eastAsia" w:asciiTheme="minorEastAsia" w:hAnsiTheme="minorEastAsia" w:eastAsiaTheme="minorEastAsia" w:cstheme="minorEastAsia"/>
           <w:b w:val="0"/>
           <w:bCs w:val="0"/>
           <w:sz w:val="24"/>
@@ -1689,17 +1958,17 @@
         <w:ind w:left="0" w:leftChars="0" w:firstLine="0" w:firstLineChars="0"/>
         <w:textAlignment w:val="auto"/>
         <w:rPr>
-          <w:rFonts w:hint="default"/>
-          <w:b w:val="0"/>
-          <w:bCs w:val="0"/>
-          <w:sz w:val="24"/>
-          <w:szCs w:val="24"/>
-          <w:lang w:val="en-US" w:eastAsia="zh-CN"/>
-        </w:rPr>
-      </w:pPr>
-      <w:r>
-        <w:rPr>
-          <w:rFonts w:hint="eastAsia"/>
+          <w:rFonts w:hint="eastAsia" w:asciiTheme="minorEastAsia" w:hAnsiTheme="minorEastAsia" w:eastAsiaTheme="minorEastAsia" w:cstheme="minorEastAsia"/>
+          <w:b w:val="0"/>
+          <w:bCs w:val="0"/>
+          <w:sz w:val="24"/>
+          <w:szCs w:val="24"/>
+          <w:lang w:val="en-US" w:eastAsia="zh-CN"/>
+        </w:rPr>
+      </w:pPr>
+      <w:r>
+        <w:rPr>
+          <w:rFonts w:hint="eastAsia" w:asciiTheme="minorEastAsia" w:hAnsiTheme="minorEastAsia" w:eastAsiaTheme="minorEastAsia" w:cstheme="minorEastAsia"/>
           <w:b w:val="0"/>
           <w:bCs w:val="0"/>
           <w:sz w:val="24"/>
@@ -1732,17 +2001,17 @@
         <w:ind w:leftChars="0"/>
         <w:textAlignment w:val="auto"/>
         <w:rPr>
-          <w:rFonts w:hint="eastAsia"/>
-          <w:b w:val="0"/>
-          <w:bCs w:val="0"/>
-          <w:sz w:val="24"/>
-          <w:szCs w:val="24"/>
-          <w:lang w:val="en-US" w:eastAsia="zh-CN"/>
-        </w:rPr>
-      </w:pPr>
-      <w:r>
-        <w:rPr>
-          <w:rFonts w:hint="eastAsia"/>
+          <w:rFonts w:hint="eastAsia" w:asciiTheme="minorEastAsia" w:hAnsiTheme="minorEastAsia" w:eastAsiaTheme="minorEastAsia" w:cstheme="minorEastAsia"/>
+          <w:b w:val="0"/>
+          <w:bCs w:val="0"/>
+          <w:sz w:val="24"/>
+          <w:szCs w:val="24"/>
+          <w:lang w:val="en-US" w:eastAsia="zh-CN"/>
+        </w:rPr>
+      </w:pPr>
+      <w:r>
+        <w:rPr>
+          <w:rFonts w:hint="eastAsia" w:asciiTheme="minorEastAsia" w:hAnsiTheme="minorEastAsia" w:eastAsiaTheme="minorEastAsia" w:cstheme="minorEastAsia"/>
           <w:b w:val="0"/>
           <w:bCs w:val="0"/>
           <w:sz w:val="24"/>
@@ -1775,17 +2044,17 @@
         <w:ind w:leftChars="0"/>
         <w:textAlignment w:val="auto"/>
         <w:rPr>
-          <w:rFonts w:hint="default"/>
-          <w:b w:val="0"/>
-          <w:bCs w:val="0"/>
-          <w:sz w:val="24"/>
-          <w:szCs w:val="24"/>
-          <w:lang w:val="en-US" w:eastAsia="zh-CN"/>
-        </w:rPr>
-      </w:pPr>
-      <w:r>
-        <w:rPr>
-          <w:rFonts w:hint="eastAsia"/>
+          <w:rFonts w:hint="eastAsia" w:asciiTheme="minorEastAsia" w:hAnsiTheme="minorEastAsia" w:eastAsiaTheme="minorEastAsia" w:cstheme="minorEastAsia"/>
+          <w:b w:val="0"/>
+          <w:bCs w:val="0"/>
+          <w:sz w:val="24"/>
+          <w:szCs w:val="24"/>
+          <w:lang w:val="en-US" w:eastAsia="zh-CN"/>
+        </w:rPr>
+      </w:pPr>
+      <w:r>
+        <w:rPr>
+          <w:rFonts w:hint="eastAsia" w:asciiTheme="minorEastAsia" w:hAnsiTheme="minorEastAsia" w:eastAsiaTheme="minorEastAsia" w:cstheme="minorEastAsia"/>
           <w:b w:val="0"/>
           <w:bCs w:val="0"/>
           <w:sz w:val="24"/>
@@ -1818,17 +2087,17 @@
         <w:ind w:left="0" w:leftChars="0" w:firstLine="0" w:firstLineChars="0"/>
         <w:textAlignment w:val="auto"/>
         <w:rPr>
-          <w:rFonts w:hint="eastAsia"/>
-          <w:b w:val="0"/>
-          <w:bCs w:val="0"/>
-          <w:sz w:val="24"/>
-          <w:szCs w:val="24"/>
-          <w:lang w:val="en-US" w:eastAsia="zh-CN"/>
-        </w:rPr>
-      </w:pPr>
-      <w:r>
-        <w:rPr>
-          <w:rFonts w:hint="eastAsia"/>
+          <w:rFonts w:hint="eastAsia" w:asciiTheme="minorEastAsia" w:hAnsiTheme="minorEastAsia" w:eastAsiaTheme="minorEastAsia" w:cstheme="minorEastAsia"/>
+          <w:b w:val="0"/>
+          <w:bCs w:val="0"/>
+          <w:sz w:val="24"/>
+          <w:szCs w:val="24"/>
+          <w:lang w:val="en-US" w:eastAsia="zh-CN"/>
+        </w:rPr>
+      </w:pPr>
+      <w:r>
+        <w:rPr>
+          <w:rFonts w:hint="eastAsia" w:asciiTheme="minorEastAsia" w:hAnsiTheme="minorEastAsia" w:eastAsiaTheme="minorEastAsia" w:cstheme="minorEastAsia"/>
           <w:b w:val="0"/>
           <w:bCs w:val="0"/>
           <w:sz w:val="24"/>
@@ -1839,7 +2108,7 @@
       </w:r>
       <w:r>
         <w:rPr>
-          <w:rFonts w:hint="eastAsia"/>
+          <w:rFonts w:hint="eastAsia" w:asciiTheme="minorEastAsia" w:hAnsiTheme="minorEastAsia" w:eastAsiaTheme="minorEastAsia" w:cstheme="minorEastAsia"/>
           <w:b w:val="0"/>
           <w:bCs w:val="0"/>
           <w:sz w:val="24"/>
@@ -1872,17 +2141,17 @@
         <w:ind w:left="0" w:leftChars="0" w:firstLine="0" w:firstLineChars="0"/>
         <w:textAlignment w:val="auto"/>
         <w:rPr>
-          <w:rFonts w:hint="default"/>
-          <w:b w:val="0"/>
-          <w:bCs w:val="0"/>
-          <w:sz w:val="24"/>
-          <w:szCs w:val="24"/>
-          <w:lang w:val="en-US" w:eastAsia="zh-CN"/>
-        </w:rPr>
-      </w:pPr>
-      <w:r>
-        <w:rPr>
-          <w:rFonts w:hint="eastAsia"/>
+          <w:rFonts w:hint="eastAsia" w:asciiTheme="minorEastAsia" w:hAnsiTheme="minorEastAsia" w:eastAsiaTheme="minorEastAsia" w:cstheme="minorEastAsia"/>
+          <w:b w:val="0"/>
+          <w:bCs w:val="0"/>
+          <w:sz w:val="24"/>
+          <w:szCs w:val="24"/>
+          <w:lang w:val="en-US" w:eastAsia="zh-CN"/>
+        </w:rPr>
+      </w:pPr>
+      <w:r>
+        <w:rPr>
+          <w:rFonts w:hint="eastAsia" w:asciiTheme="minorEastAsia" w:hAnsiTheme="minorEastAsia" w:eastAsiaTheme="minorEastAsia" w:cstheme="minorEastAsia"/>
           <w:b w:val="0"/>
           <w:bCs w:val="0"/>
           <w:sz w:val="24"/>
@@ -1915,17 +2184,17 @@
         <w:ind w:left="0" w:leftChars="0" w:firstLine="0" w:firstLineChars="0"/>
         <w:textAlignment w:val="auto"/>
         <w:rPr>
-          <w:rFonts w:hint="eastAsia"/>
-          <w:b w:val="0"/>
-          <w:bCs w:val="0"/>
-          <w:sz w:val="24"/>
-          <w:szCs w:val="24"/>
-          <w:lang w:val="en-US" w:eastAsia="zh-CN"/>
-        </w:rPr>
-      </w:pPr>
-      <w:r>
-        <w:rPr>
-          <w:rFonts w:hint="eastAsia"/>
+          <w:rFonts w:hint="eastAsia" w:asciiTheme="minorEastAsia" w:hAnsiTheme="minorEastAsia" w:eastAsiaTheme="minorEastAsia" w:cstheme="minorEastAsia"/>
+          <w:b w:val="0"/>
+          <w:bCs w:val="0"/>
+          <w:sz w:val="24"/>
+          <w:szCs w:val="24"/>
+          <w:lang w:val="en-US" w:eastAsia="zh-CN"/>
+        </w:rPr>
+      </w:pPr>
+      <w:r>
+        <w:rPr>
+          <w:rFonts w:hint="eastAsia" w:asciiTheme="minorEastAsia" w:hAnsiTheme="minorEastAsia" w:eastAsiaTheme="minorEastAsia" w:cstheme="minorEastAsia"/>
           <w:b w:val="0"/>
           <w:bCs w:val="0"/>
           <w:sz w:val="24"/>
@@ -1958,17 +2227,17 @@
         <w:ind w:leftChars="0"/>
         <w:textAlignment w:val="auto"/>
         <w:rPr>
-          <w:rFonts w:hint="eastAsia"/>
-          <w:b w:val="0"/>
-          <w:bCs w:val="0"/>
-          <w:sz w:val="24"/>
-          <w:szCs w:val="24"/>
-          <w:lang w:val="en-US" w:eastAsia="zh-CN"/>
-        </w:rPr>
-      </w:pPr>
-      <w:r>
-        <w:rPr>
-          <w:rFonts w:hint="eastAsia"/>
+          <w:rFonts w:hint="eastAsia" w:asciiTheme="minorEastAsia" w:hAnsiTheme="minorEastAsia" w:eastAsiaTheme="minorEastAsia" w:cstheme="minorEastAsia"/>
+          <w:b w:val="0"/>
+          <w:bCs w:val="0"/>
+          <w:sz w:val="24"/>
+          <w:szCs w:val="24"/>
+          <w:lang w:val="en-US" w:eastAsia="zh-CN"/>
+        </w:rPr>
+      </w:pPr>
+      <w:r>
+        <w:rPr>
+          <w:rFonts w:hint="eastAsia" w:asciiTheme="minorEastAsia" w:hAnsiTheme="minorEastAsia" w:eastAsiaTheme="minorEastAsia" w:cstheme="minorEastAsia"/>
           <w:b w:val="0"/>
           <w:bCs w:val="0"/>
           <w:sz w:val="24"/>
@@ -2001,17 +2270,17 @@
         <w:ind w:leftChars="0"/>
         <w:textAlignment w:val="auto"/>
         <w:rPr>
-          <w:rFonts w:hint="default"/>
-          <w:b w:val="0"/>
-          <w:bCs w:val="0"/>
-          <w:sz w:val="24"/>
-          <w:szCs w:val="24"/>
-          <w:lang w:val="en-US" w:eastAsia="zh-CN"/>
-        </w:rPr>
-      </w:pPr>
-      <w:r>
-        <w:rPr>
-          <w:rFonts w:hint="eastAsia"/>
+          <w:rFonts w:hint="eastAsia" w:asciiTheme="minorEastAsia" w:hAnsiTheme="minorEastAsia" w:eastAsiaTheme="minorEastAsia" w:cstheme="minorEastAsia"/>
+          <w:b w:val="0"/>
+          <w:bCs w:val="0"/>
+          <w:sz w:val="24"/>
+          <w:szCs w:val="24"/>
+          <w:lang w:val="en-US" w:eastAsia="zh-CN"/>
+        </w:rPr>
+      </w:pPr>
+      <w:r>
+        <w:rPr>
+          <w:rFonts w:hint="eastAsia" w:asciiTheme="minorEastAsia" w:hAnsiTheme="minorEastAsia" w:eastAsiaTheme="minorEastAsia" w:cstheme="minorEastAsia"/>
           <w:b w:val="0"/>
           <w:bCs w:val="0"/>
           <w:sz w:val="24"/>
@@ -2044,17 +2313,17 @@
         <w:ind w:leftChars="0"/>
         <w:textAlignment w:val="auto"/>
         <w:rPr>
-          <w:rFonts w:hint="default"/>
-          <w:b w:val="0"/>
-          <w:bCs w:val="0"/>
-          <w:sz w:val="24"/>
-          <w:szCs w:val="24"/>
-          <w:lang w:val="en-US" w:eastAsia="zh-CN"/>
-        </w:rPr>
-      </w:pPr>
-      <w:r>
-        <w:rPr>
-          <w:rFonts w:hint="eastAsia"/>
+          <w:rFonts w:hint="eastAsia" w:asciiTheme="minorEastAsia" w:hAnsiTheme="minorEastAsia" w:eastAsiaTheme="minorEastAsia" w:cstheme="minorEastAsia"/>
+          <w:b w:val="0"/>
+          <w:bCs w:val="0"/>
+          <w:sz w:val="24"/>
+          <w:szCs w:val="24"/>
+          <w:lang w:val="en-US" w:eastAsia="zh-CN"/>
+        </w:rPr>
+      </w:pPr>
+      <w:r>
+        <w:rPr>
+          <w:rFonts w:hint="eastAsia" w:asciiTheme="minorEastAsia" w:hAnsiTheme="minorEastAsia" w:eastAsiaTheme="minorEastAsia" w:cstheme="minorEastAsia"/>
           <w:b w:val="0"/>
           <w:bCs w:val="0"/>
           <w:sz w:val="24"/>
@@ -2087,17 +2356,17 @@
         <w:ind w:leftChars="0"/>
         <w:textAlignment w:val="auto"/>
         <w:rPr>
-          <w:rFonts w:hint="default"/>
-          <w:b w:val="0"/>
-          <w:bCs w:val="0"/>
-          <w:sz w:val="24"/>
-          <w:szCs w:val="24"/>
-          <w:lang w:val="en-US" w:eastAsia="zh-CN"/>
-        </w:rPr>
-      </w:pPr>
-      <w:r>
-        <w:rPr>
-          <w:rFonts w:hint="eastAsia"/>
+          <w:rFonts w:hint="eastAsia" w:asciiTheme="minorEastAsia" w:hAnsiTheme="minorEastAsia" w:eastAsiaTheme="minorEastAsia" w:cstheme="minorEastAsia"/>
+          <w:b w:val="0"/>
+          <w:bCs w:val="0"/>
+          <w:sz w:val="24"/>
+          <w:szCs w:val="24"/>
+          <w:lang w:val="en-US" w:eastAsia="zh-CN"/>
+        </w:rPr>
+      </w:pPr>
+      <w:r>
+        <w:rPr>
+          <w:rFonts w:hint="eastAsia" w:asciiTheme="minorEastAsia" w:hAnsiTheme="minorEastAsia" w:eastAsiaTheme="minorEastAsia" w:cstheme="minorEastAsia"/>
           <w:b w:val="0"/>
           <w:bCs w:val="0"/>
           <w:sz w:val="24"/>
@@ -2130,17 +2399,17 @@
         <w:ind w:left="0" w:leftChars="0" w:firstLine="0" w:firstLineChars="0"/>
         <w:textAlignment w:val="auto"/>
         <w:rPr>
-          <w:rFonts w:hint="eastAsia"/>
-          <w:b w:val="0"/>
-          <w:bCs w:val="0"/>
-          <w:sz w:val="24"/>
-          <w:szCs w:val="24"/>
-          <w:lang w:val="en-US" w:eastAsia="zh-CN"/>
-        </w:rPr>
-      </w:pPr>
-      <w:r>
-        <w:rPr>
-          <w:rFonts w:hint="eastAsia"/>
+          <w:rFonts w:hint="eastAsia" w:asciiTheme="minorEastAsia" w:hAnsiTheme="minorEastAsia" w:eastAsiaTheme="minorEastAsia" w:cstheme="minorEastAsia"/>
+          <w:b w:val="0"/>
+          <w:bCs w:val="0"/>
+          <w:sz w:val="24"/>
+          <w:szCs w:val="24"/>
+          <w:lang w:val="en-US" w:eastAsia="zh-CN"/>
+        </w:rPr>
+      </w:pPr>
+      <w:r>
+        <w:rPr>
+          <w:rFonts w:hint="eastAsia" w:asciiTheme="minorEastAsia" w:hAnsiTheme="minorEastAsia" w:eastAsiaTheme="minorEastAsia" w:cstheme="minorEastAsia"/>
           <w:b w:val="0"/>
           <w:bCs w:val="0"/>
           <w:sz w:val="24"/>
@@ -2173,17 +2442,17 @@
         <w:ind w:leftChars="0"/>
         <w:textAlignment w:val="auto"/>
         <w:rPr>
-          <w:rFonts w:hint="eastAsia"/>
-          <w:b w:val="0"/>
-          <w:bCs w:val="0"/>
-          <w:sz w:val="24"/>
-          <w:szCs w:val="24"/>
-          <w:lang w:val="en-US" w:eastAsia="zh-CN"/>
-        </w:rPr>
-      </w:pPr>
-      <w:r>
-        <w:rPr>
-          <w:rFonts w:hint="eastAsia"/>
+          <w:rFonts w:hint="eastAsia" w:asciiTheme="minorEastAsia" w:hAnsiTheme="minorEastAsia" w:eastAsiaTheme="minorEastAsia" w:cstheme="minorEastAsia"/>
+          <w:b w:val="0"/>
+          <w:bCs w:val="0"/>
+          <w:sz w:val="24"/>
+          <w:szCs w:val="24"/>
+          <w:lang w:val="en-US" w:eastAsia="zh-CN"/>
+        </w:rPr>
+      </w:pPr>
+      <w:r>
+        <w:rPr>
+          <w:rFonts w:hint="eastAsia" w:asciiTheme="minorEastAsia" w:hAnsiTheme="minorEastAsia" w:eastAsiaTheme="minorEastAsia" w:cstheme="minorEastAsia"/>
           <w:b w:val="0"/>
           <w:bCs w:val="0"/>
           <w:sz w:val="24"/>
@@ -2216,17 +2485,17 @@
         <w:ind w:leftChars="0"/>
         <w:textAlignment w:val="auto"/>
         <w:rPr>
-          <w:rFonts w:hint="default"/>
-          <w:b w:val="0"/>
-          <w:bCs w:val="0"/>
-          <w:sz w:val="24"/>
-          <w:szCs w:val="24"/>
-          <w:lang w:val="en-US" w:eastAsia="zh-CN"/>
-        </w:rPr>
-      </w:pPr>
-      <w:r>
-        <w:rPr>
-          <w:rFonts w:hint="eastAsia"/>
+          <w:rFonts w:hint="eastAsia" w:asciiTheme="minorEastAsia" w:hAnsiTheme="minorEastAsia" w:eastAsiaTheme="minorEastAsia" w:cstheme="minorEastAsia"/>
+          <w:b w:val="0"/>
+          <w:bCs w:val="0"/>
+          <w:sz w:val="24"/>
+          <w:szCs w:val="24"/>
+          <w:lang w:val="en-US" w:eastAsia="zh-CN"/>
+        </w:rPr>
+      </w:pPr>
+      <w:r>
+        <w:rPr>
+          <w:rFonts w:hint="eastAsia" w:asciiTheme="minorEastAsia" w:hAnsiTheme="minorEastAsia" w:eastAsiaTheme="minorEastAsia" w:cstheme="minorEastAsia"/>
           <w:b w:val="0"/>
           <w:bCs w:val="0"/>
           <w:sz w:val="24"/>
@@ -2259,17 +2528,17 @@
         <w:ind w:leftChars="0"/>
         <w:textAlignment w:val="auto"/>
         <w:rPr>
-          <w:rFonts w:hint="default"/>
-          <w:b w:val="0"/>
-          <w:bCs w:val="0"/>
-          <w:sz w:val="24"/>
-          <w:szCs w:val="24"/>
-          <w:lang w:val="en-US" w:eastAsia="zh-CN"/>
-        </w:rPr>
-      </w:pPr>
-      <w:r>
-        <w:rPr>
-          <w:rFonts w:hint="eastAsia"/>
+          <w:rFonts w:hint="eastAsia" w:asciiTheme="minorEastAsia" w:hAnsiTheme="minorEastAsia" w:eastAsiaTheme="minorEastAsia" w:cstheme="minorEastAsia"/>
+          <w:b w:val="0"/>
+          <w:bCs w:val="0"/>
+          <w:sz w:val="24"/>
+          <w:szCs w:val="24"/>
+          <w:lang w:val="en-US" w:eastAsia="zh-CN"/>
+        </w:rPr>
+      </w:pPr>
+      <w:r>
+        <w:rPr>
+          <w:rFonts w:hint="eastAsia" w:asciiTheme="minorEastAsia" w:hAnsiTheme="minorEastAsia" w:eastAsiaTheme="minorEastAsia" w:cstheme="minorEastAsia"/>
           <w:b w:val="0"/>
           <w:bCs w:val="0"/>
           <w:sz w:val="24"/>
@@ -2302,17 +2571,17 @@
         <w:ind w:leftChars="0"/>
         <w:textAlignment w:val="auto"/>
         <w:rPr>
-          <w:rFonts w:hint="default"/>
-          <w:b w:val="0"/>
-          <w:bCs w:val="0"/>
-          <w:sz w:val="24"/>
-          <w:szCs w:val="24"/>
-          <w:lang w:val="en-US" w:eastAsia="zh-CN"/>
-        </w:rPr>
-      </w:pPr>
-      <w:r>
-        <w:rPr>
-          <w:rFonts w:hint="eastAsia"/>
+          <w:rFonts w:hint="eastAsia" w:asciiTheme="minorEastAsia" w:hAnsiTheme="minorEastAsia" w:eastAsiaTheme="minorEastAsia" w:cstheme="minorEastAsia"/>
+          <w:b w:val="0"/>
+          <w:bCs w:val="0"/>
+          <w:sz w:val="24"/>
+          <w:szCs w:val="24"/>
+          <w:lang w:val="en-US" w:eastAsia="zh-CN"/>
+        </w:rPr>
+      </w:pPr>
+      <w:r>
+        <w:rPr>
+          <w:rFonts w:hint="eastAsia" w:asciiTheme="minorEastAsia" w:hAnsiTheme="minorEastAsia" w:eastAsiaTheme="minorEastAsia" w:cstheme="minorEastAsia"/>
           <w:b w:val="0"/>
           <w:bCs w:val="0"/>
           <w:sz w:val="24"/>
@@ -2329,6 +2598,7 @@
         <w:pageBreakBefore w:val="0"/>
         <w:widowControl w:val="0"/>
         <w:numPr>
+          <w:ilvl w:val="0"/>
           <w:numId w:val="0"/>
         </w:numPr>
         <w:kinsoku/>
@@ -2344,22 +2614,23 @@
         <w:jc w:val="both"/>
         <w:textAlignment w:val="auto"/>
         <w:rPr>
-          <w:rFonts w:hint="eastAsia"/>
-          <w:b w:val="0"/>
-          <w:bCs w:val="0"/>
-          <w:sz w:val="24"/>
-          <w:szCs w:val="24"/>
-          <w:lang w:val="en-US" w:eastAsia="zh-CN"/>
-        </w:rPr>
-      </w:pPr>
-    </w:p>
-    <w:p>
-      <w:pPr>
-        <w:keepNext w:val="0"/>
-        <w:keepLines w:val="0"/>
-        <w:pageBreakBefore w:val="0"/>
-        <w:widowControl w:val="0"/>
-        <w:numPr>
+          <w:rFonts w:hint="eastAsia" w:asciiTheme="minorEastAsia" w:hAnsiTheme="minorEastAsia" w:eastAsiaTheme="minorEastAsia" w:cstheme="minorEastAsia"/>
+          <w:b w:val="0"/>
+          <w:bCs w:val="0"/>
+          <w:sz w:val="24"/>
+          <w:szCs w:val="24"/>
+          <w:lang w:val="en-US" w:eastAsia="zh-CN"/>
+        </w:rPr>
+      </w:pPr>
+    </w:p>
+    <w:p>
+      <w:pPr>
+        <w:keepNext w:val="0"/>
+        <w:keepLines w:val="0"/>
+        <w:pageBreakBefore w:val="0"/>
+        <w:widowControl w:val="0"/>
+        <w:numPr>
+          <w:ilvl w:val="0"/>
           <w:numId w:val="0"/>
         </w:numPr>
         <w:kinsoku/>
@@ -2375,22 +2646,23 @@
         <w:jc w:val="both"/>
         <w:textAlignment w:val="auto"/>
         <w:rPr>
-          <w:rFonts w:hint="eastAsia"/>
-          <w:b w:val="0"/>
-          <w:bCs w:val="0"/>
-          <w:sz w:val="24"/>
-          <w:szCs w:val="24"/>
-          <w:lang w:val="en-US" w:eastAsia="zh-CN"/>
-        </w:rPr>
-      </w:pPr>
-    </w:p>
-    <w:p>
-      <w:pPr>
-        <w:keepNext w:val="0"/>
-        <w:keepLines w:val="0"/>
-        <w:pageBreakBefore w:val="0"/>
-        <w:widowControl w:val="0"/>
-        <w:numPr>
+          <w:rFonts w:hint="eastAsia" w:asciiTheme="minorEastAsia" w:hAnsiTheme="minorEastAsia" w:eastAsiaTheme="minorEastAsia" w:cstheme="minorEastAsia"/>
+          <w:b w:val="0"/>
+          <w:bCs w:val="0"/>
+          <w:sz w:val="24"/>
+          <w:szCs w:val="24"/>
+          <w:lang w:val="en-US" w:eastAsia="zh-CN"/>
+        </w:rPr>
+      </w:pPr>
+    </w:p>
+    <w:p>
+      <w:pPr>
+        <w:keepNext w:val="0"/>
+        <w:keepLines w:val="0"/>
+        <w:pageBreakBefore w:val="0"/>
+        <w:widowControl w:val="0"/>
+        <w:numPr>
+          <w:ilvl w:val="0"/>
           <w:numId w:val="0"/>
         </w:numPr>
         <w:kinsoku/>
@@ -2406,22 +2678,23 @@
         <w:jc w:val="both"/>
         <w:textAlignment w:val="auto"/>
         <w:rPr>
-          <w:rFonts w:hint="eastAsia"/>
-          <w:b w:val="0"/>
-          <w:bCs w:val="0"/>
-          <w:sz w:val="24"/>
-          <w:szCs w:val="24"/>
-          <w:lang w:val="en-US" w:eastAsia="zh-CN"/>
-        </w:rPr>
-      </w:pPr>
-    </w:p>
-    <w:p>
-      <w:pPr>
-        <w:keepNext w:val="0"/>
-        <w:keepLines w:val="0"/>
-        <w:pageBreakBefore w:val="0"/>
-        <w:widowControl w:val="0"/>
-        <w:numPr>
+          <w:rFonts w:hint="eastAsia" w:asciiTheme="minorEastAsia" w:hAnsiTheme="minorEastAsia" w:eastAsiaTheme="minorEastAsia" w:cstheme="minorEastAsia"/>
+          <w:b w:val="0"/>
+          <w:bCs w:val="0"/>
+          <w:sz w:val="24"/>
+          <w:szCs w:val="24"/>
+          <w:lang w:val="en-US" w:eastAsia="zh-CN"/>
+        </w:rPr>
+      </w:pPr>
+    </w:p>
+    <w:p>
+      <w:pPr>
+        <w:keepNext w:val="0"/>
+        <w:keepLines w:val="0"/>
+        <w:pageBreakBefore w:val="0"/>
+        <w:widowControl w:val="0"/>
+        <w:numPr>
+          <w:ilvl w:val="0"/>
           <w:numId w:val="0"/>
         </w:numPr>
         <w:kinsoku/>
@@ -2437,7 +2710,7 @@
         <w:jc w:val="both"/>
         <w:textAlignment w:val="auto"/>
         <w:rPr>
-          <w:rFonts w:hint="eastAsia"/>
+          <w:rFonts w:hint="eastAsia" w:asciiTheme="minorEastAsia" w:hAnsiTheme="minorEastAsia" w:eastAsiaTheme="minorEastAsia" w:cstheme="minorEastAsia"/>
           <w:b w:val="0"/>
           <w:bCs w:val="0"/>
           <w:sz w:val="24"/>
@@ -2469,17 +2742,17 @@
         <w:jc w:val="both"/>
         <w:textAlignment w:val="auto"/>
         <w:rPr>
-          <w:rFonts w:hint="eastAsia"/>
-          <w:b w:val="0"/>
-          <w:bCs w:val="0"/>
-          <w:sz w:val="24"/>
-          <w:szCs w:val="24"/>
-          <w:lang w:val="en-US" w:eastAsia="zh-CN"/>
-        </w:rPr>
-      </w:pPr>
-      <w:r>
-        <w:rPr>
-          <w:rFonts w:hint="eastAsia"/>
+          <w:rFonts w:hint="eastAsia" w:asciiTheme="minorEastAsia" w:hAnsiTheme="minorEastAsia" w:eastAsiaTheme="minorEastAsia" w:cstheme="minorEastAsia"/>
+          <w:b w:val="0"/>
+          <w:bCs w:val="0"/>
+          <w:sz w:val="24"/>
+          <w:szCs w:val="24"/>
+          <w:lang w:val="en-US" w:eastAsia="zh-CN"/>
+        </w:rPr>
+      </w:pPr>
+      <w:r>
+        <w:rPr>
+          <w:rFonts w:hint="eastAsia" w:asciiTheme="minorEastAsia" w:hAnsiTheme="minorEastAsia" w:eastAsiaTheme="minorEastAsia" w:cstheme="minorEastAsia"/>
           <w:b w:val="0"/>
           <w:bCs w:val="0"/>
           <w:sz w:val="24"/>
@@ -2512,17 +2785,17 @@
         <w:jc w:val="both"/>
         <w:textAlignment w:val="auto"/>
         <w:rPr>
-          <w:rFonts w:hint="default"/>
-          <w:b w:val="0"/>
-          <w:bCs w:val="0"/>
-          <w:sz w:val="24"/>
-          <w:szCs w:val="24"/>
-          <w:lang w:val="en-US" w:eastAsia="zh-CN"/>
-        </w:rPr>
-      </w:pPr>
-      <w:r>
-        <w:rPr>
-          <w:rFonts w:hint="eastAsia"/>
+          <w:rFonts w:hint="eastAsia" w:asciiTheme="minorEastAsia" w:hAnsiTheme="minorEastAsia" w:eastAsiaTheme="minorEastAsia" w:cstheme="minorEastAsia"/>
+          <w:b w:val="0"/>
+          <w:bCs w:val="0"/>
+          <w:sz w:val="24"/>
+          <w:szCs w:val="24"/>
+          <w:lang w:val="en-US" w:eastAsia="zh-CN"/>
+        </w:rPr>
+      </w:pPr>
+      <w:r>
+        <w:rPr>
+          <w:rFonts w:hint="eastAsia" w:asciiTheme="minorEastAsia" w:hAnsiTheme="minorEastAsia" w:eastAsiaTheme="minorEastAsia" w:cstheme="minorEastAsia"/>
           <w:b w:val="0"/>
           <w:bCs w:val="0"/>
           <w:sz w:val="24"/>
@@ -2556,17 +2829,17 @@
         <w:jc w:val="both"/>
         <w:textAlignment w:val="auto"/>
         <w:rPr>
-          <w:rFonts w:hint="default"/>
-          <w:b w:val="0"/>
-          <w:bCs w:val="0"/>
-          <w:sz w:val="24"/>
-          <w:szCs w:val="24"/>
-          <w:lang w:val="en-US" w:eastAsia="zh-CN"/>
-        </w:rPr>
-      </w:pPr>
-      <w:r>
-        <w:rPr>
-          <w:rFonts w:hint="eastAsia"/>
+          <w:rFonts w:hint="eastAsia" w:asciiTheme="minorEastAsia" w:hAnsiTheme="minorEastAsia" w:eastAsiaTheme="minorEastAsia" w:cstheme="minorEastAsia"/>
+          <w:b w:val="0"/>
+          <w:bCs w:val="0"/>
+          <w:sz w:val="24"/>
+          <w:szCs w:val="24"/>
+          <w:lang w:val="en-US" w:eastAsia="zh-CN"/>
+        </w:rPr>
+      </w:pPr>
+      <w:r>
+        <w:rPr>
+          <w:rFonts w:hint="eastAsia" w:asciiTheme="minorEastAsia" w:hAnsiTheme="minorEastAsia" w:eastAsiaTheme="minorEastAsia" w:cstheme="minorEastAsia"/>
           <w:b w:val="0"/>
           <w:bCs w:val="0"/>
           <w:sz w:val="24"/>
@@ -2583,6 +2856,710 @@
         <w:pageBreakBefore w:val="0"/>
         <w:widowControl w:val="0"/>
         <w:numPr>
+          <w:ilvl w:val="0"/>
+          <w:numId w:val="15"/>
+        </w:numPr>
+        <w:kinsoku/>
+        <w:wordWrap/>
+        <w:overflowPunct/>
+        <w:topLinePunct w:val="0"/>
+        <w:autoSpaceDE/>
+        <w:autoSpaceDN/>
+        <w:bidi w:val="0"/>
+        <w:adjustRightInd/>
+        <w:snapToGrid/>
+        <w:spacing w:line="360" w:lineRule="auto"/>
+        <w:ind w:left="0" w:leftChars="0" w:firstLine="0" w:firstLineChars="0"/>
+        <w:jc w:val="both"/>
+        <w:textAlignment w:val="auto"/>
+        <w:rPr>
+          <w:rFonts w:hint="eastAsia" w:asciiTheme="minorEastAsia" w:hAnsiTheme="minorEastAsia" w:eastAsiaTheme="minorEastAsia" w:cstheme="minorEastAsia"/>
+          <w:b w:val="0"/>
+          <w:bCs w:val="0"/>
+          <w:sz w:val="24"/>
+          <w:szCs w:val="24"/>
+          <w:lang w:val="en-US" w:eastAsia="zh-CN"/>
+        </w:rPr>
+      </w:pPr>
+      <w:r>
+        <w:rPr>
+          <w:rFonts w:hint="eastAsia" w:asciiTheme="minorEastAsia" w:hAnsiTheme="minorEastAsia" w:eastAsiaTheme="minorEastAsia" w:cstheme="minorEastAsia"/>
+          <w:b w:val="0"/>
+          <w:bCs w:val="0"/>
+          <w:sz w:val="24"/>
+          <w:szCs w:val="24"/>
+          <w:lang w:val="en-US" w:eastAsia="zh-CN"/>
+        </w:rPr>
+        <w:t>请分别默写冒泡排序和选择排序。</w:t>
+      </w:r>
+    </w:p>
+    <w:p>
+      <w:pPr>
+        <w:keepNext w:val="0"/>
+        <w:keepLines w:val="0"/>
+        <w:pageBreakBefore w:val="0"/>
+        <w:widowControl w:val="0"/>
+        <w:numPr>
+          <w:ilvl w:val="0"/>
+          <w:numId w:val="15"/>
+        </w:numPr>
+        <w:kinsoku/>
+        <w:wordWrap/>
+        <w:overflowPunct/>
+        <w:topLinePunct w:val="0"/>
+        <w:autoSpaceDE/>
+        <w:autoSpaceDN/>
+        <w:bidi w:val="0"/>
+        <w:adjustRightInd/>
+        <w:snapToGrid/>
+        <w:spacing w:line="360" w:lineRule="auto"/>
+        <w:ind w:left="0" w:leftChars="0" w:firstLine="0" w:firstLineChars="0"/>
+        <w:jc w:val="both"/>
+        <w:textAlignment w:val="auto"/>
+        <w:rPr>
+          <w:rFonts w:hint="eastAsia" w:asciiTheme="minorEastAsia" w:hAnsiTheme="minorEastAsia" w:eastAsiaTheme="minorEastAsia" w:cstheme="minorEastAsia"/>
+          <w:b w:val="0"/>
+          <w:bCs w:val="0"/>
+          <w:sz w:val="24"/>
+          <w:szCs w:val="24"/>
+          <w:lang w:val="en-US" w:eastAsia="zh-CN"/>
+        </w:rPr>
+      </w:pPr>
+      <w:r>
+        <w:rPr>
+          <w:rFonts w:hint="eastAsia" w:asciiTheme="minorEastAsia" w:hAnsiTheme="minorEastAsia" w:eastAsiaTheme="minorEastAsia" w:cstheme="minorEastAsia"/>
+          <w:b w:val="0"/>
+          <w:bCs w:val="0"/>
+          <w:sz w:val="24"/>
+          <w:szCs w:val="24"/>
+          <w:lang w:val="en-US" w:eastAsia="zh-CN"/>
+        </w:rPr>
+        <w:t>请默写基本数据类型及其值范围。</w:t>
+      </w:r>
+    </w:p>
+    <w:p>
+      <w:pPr>
+        <w:keepNext w:val="0"/>
+        <w:keepLines w:val="0"/>
+        <w:pageBreakBefore w:val="0"/>
+        <w:widowControl w:val="0"/>
+        <w:numPr>
+          <w:ilvl w:val="0"/>
+          <w:numId w:val="15"/>
+        </w:numPr>
+        <w:kinsoku/>
+        <w:wordWrap/>
+        <w:overflowPunct/>
+        <w:topLinePunct w:val="0"/>
+        <w:autoSpaceDE/>
+        <w:autoSpaceDN/>
+        <w:bidi w:val="0"/>
+        <w:adjustRightInd/>
+        <w:snapToGrid/>
+        <w:spacing w:line="360" w:lineRule="auto"/>
+        <w:ind w:left="0" w:leftChars="0" w:firstLine="0" w:firstLineChars="0"/>
+        <w:jc w:val="both"/>
+        <w:textAlignment w:val="auto"/>
+        <w:rPr>
+          <w:rFonts w:hint="eastAsia" w:asciiTheme="minorEastAsia" w:hAnsiTheme="minorEastAsia" w:eastAsiaTheme="minorEastAsia" w:cstheme="minorEastAsia"/>
+          <w:b w:val="0"/>
+          <w:bCs w:val="0"/>
+          <w:sz w:val="24"/>
+          <w:szCs w:val="24"/>
+          <w:lang w:val="en-US" w:eastAsia="zh-CN"/>
+        </w:rPr>
+      </w:pPr>
+      <w:r>
+        <w:rPr>
+          <w:rFonts w:hint="eastAsia" w:asciiTheme="minorEastAsia" w:hAnsiTheme="minorEastAsia" w:eastAsiaTheme="minorEastAsia" w:cstheme="minorEastAsia"/>
+          <w:b w:val="0"/>
+          <w:bCs w:val="0"/>
+          <w:sz w:val="24"/>
+          <w:szCs w:val="24"/>
+          <w:lang w:val="en-US" w:eastAsia="zh-CN"/>
+        </w:rPr>
+        <w:t>请列举出C#中常用集合，并写出它们的添加值、遍历、删除值的代码。</w:t>
+      </w:r>
+    </w:p>
+    <w:p>
+      <w:pPr>
+        <w:keepNext w:val="0"/>
+        <w:keepLines w:val="0"/>
+        <w:pageBreakBefore w:val="0"/>
+        <w:widowControl w:val="0"/>
+        <w:numPr>
+          <w:ilvl w:val="0"/>
+          <w:numId w:val="15"/>
+        </w:numPr>
+        <w:kinsoku/>
+        <w:wordWrap/>
+        <w:overflowPunct/>
+        <w:topLinePunct w:val="0"/>
+        <w:autoSpaceDE/>
+        <w:autoSpaceDN/>
+        <w:bidi w:val="0"/>
+        <w:adjustRightInd/>
+        <w:snapToGrid/>
+        <w:spacing w:line="360" w:lineRule="auto"/>
+        <w:ind w:left="0" w:leftChars="0" w:firstLine="0" w:firstLineChars="0"/>
+        <w:jc w:val="both"/>
+        <w:textAlignment w:val="auto"/>
+        <w:rPr>
+          <w:rFonts w:hint="eastAsia" w:asciiTheme="minorEastAsia" w:hAnsiTheme="minorEastAsia" w:eastAsiaTheme="minorEastAsia" w:cstheme="minorEastAsia"/>
+          <w:b w:val="0"/>
+          <w:bCs w:val="0"/>
+          <w:sz w:val="24"/>
+          <w:szCs w:val="24"/>
+          <w:lang w:val="en-US" w:eastAsia="zh-CN"/>
+        </w:rPr>
+      </w:pPr>
+      <w:r>
+        <w:rPr>
+          <w:rFonts w:hint="eastAsia" w:asciiTheme="minorEastAsia" w:hAnsiTheme="minorEastAsia" w:eastAsiaTheme="minorEastAsia" w:cstheme="minorEastAsia"/>
+          <w:b w:val="0"/>
+          <w:bCs w:val="0"/>
+          <w:sz w:val="24"/>
+          <w:szCs w:val="24"/>
+          <w:lang w:val="en-US" w:eastAsia="zh-CN"/>
+        </w:rPr>
+        <w:t>请列出string类中的常用方法，并说明使用方法，至少三个。</w:t>
+      </w:r>
+    </w:p>
+    <w:p>
+      <w:pPr>
+        <w:keepNext w:val="0"/>
+        <w:keepLines w:val="0"/>
+        <w:pageBreakBefore w:val="0"/>
+        <w:widowControl w:val="0"/>
+        <w:numPr>
+          <w:ilvl w:val="0"/>
+          <w:numId w:val="15"/>
+        </w:numPr>
+        <w:kinsoku/>
+        <w:wordWrap/>
+        <w:overflowPunct/>
+        <w:topLinePunct w:val="0"/>
+        <w:autoSpaceDE/>
+        <w:autoSpaceDN/>
+        <w:bidi w:val="0"/>
+        <w:adjustRightInd/>
+        <w:snapToGrid/>
+        <w:spacing w:line="360" w:lineRule="auto"/>
+        <w:ind w:left="0" w:leftChars="0" w:firstLine="0" w:firstLineChars="0"/>
+        <w:jc w:val="both"/>
+        <w:textAlignment w:val="auto"/>
+        <w:rPr>
+          <w:rFonts w:hint="eastAsia" w:asciiTheme="minorEastAsia" w:hAnsiTheme="minorEastAsia" w:eastAsiaTheme="minorEastAsia" w:cstheme="minorEastAsia"/>
+          <w:b w:val="0"/>
+          <w:bCs w:val="0"/>
+          <w:sz w:val="24"/>
+          <w:szCs w:val="24"/>
+          <w:lang w:val="en-US" w:eastAsia="zh-CN"/>
+        </w:rPr>
+      </w:pPr>
+      <w:r>
+        <w:rPr>
+          <w:rFonts w:hint="eastAsia" w:asciiTheme="minorEastAsia" w:hAnsiTheme="minorEastAsia" w:eastAsiaTheme="minorEastAsia" w:cstheme="minorEastAsia"/>
+          <w:b w:val="0"/>
+          <w:bCs w:val="0"/>
+          <w:sz w:val="24"/>
+          <w:szCs w:val="24"/>
+          <w:lang w:val="en-US" w:eastAsia="zh-CN"/>
+        </w:rPr>
+        <w:t>请写一个用流读取文件的方法。</w:t>
+      </w:r>
+    </w:p>
+    <w:p>
+      <w:pPr>
+        <w:keepNext w:val="0"/>
+        <w:keepLines w:val="0"/>
+        <w:pageBreakBefore w:val="0"/>
+        <w:widowControl w:val="0"/>
+        <w:numPr>
+          <w:ilvl w:val="0"/>
+          <w:numId w:val="15"/>
+        </w:numPr>
+        <w:kinsoku/>
+        <w:wordWrap/>
+        <w:overflowPunct/>
+        <w:topLinePunct w:val="0"/>
+        <w:autoSpaceDE/>
+        <w:autoSpaceDN/>
+        <w:bidi w:val="0"/>
+        <w:adjustRightInd/>
+        <w:snapToGrid/>
+        <w:spacing w:line="360" w:lineRule="auto"/>
+        <w:ind w:left="0" w:leftChars="0" w:firstLine="0" w:firstLineChars="0"/>
+        <w:jc w:val="both"/>
+        <w:textAlignment w:val="auto"/>
+        <w:rPr>
+          <w:rFonts w:hint="eastAsia" w:asciiTheme="minorEastAsia" w:hAnsiTheme="minorEastAsia" w:eastAsiaTheme="minorEastAsia" w:cstheme="minorEastAsia"/>
+          <w:b w:val="0"/>
+          <w:bCs w:val="0"/>
+          <w:sz w:val="24"/>
+          <w:szCs w:val="24"/>
+          <w:lang w:val="en-US" w:eastAsia="zh-CN"/>
+        </w:rPr>
+      </w:pPr>
+      <w:r>
+        <w:rPr>
+          <w:rFonts w:hint="eastAsia" w:asciiTheme="minorEastAsia" w:hAnsiTheme="minorEastAsia" w:eastAsiaTheme="minorEastAsia" w:cstheme="minorEastAsia"/>
+          <w:b w:val="0"/>
+          <w:bCs w:val="0"/>
+          <w:sz w:val="24"/>
+          <w:szCs w:val="24"/>
+          <w:lang w:val="en-US" w:eastAsia="zh-CN"/>
+        </w:rPr>
+        <w:t>请说明枚举的特性，并写出定义一个枚举的代码。</w:t>
+      </w:r>
+    </w:p>
+    <w:p>
+      <w:pPr>
+        <w:keepNext w:val="0"/>
+        <w:keepLines w:val="0"/>
+        <w:pageBreakBefore w:val="0"/>
+        <w:widowControl w:val="0"/>
+        <w:numPr>
+          <w:ilvl w:val="0"/>
+          <w:numId w:val="15"/>
+        </w:numPr>
+        <w:kinsoku/>
+        <w:wordWrap/>
+        <w:overflowPunct/>
+        <w:topLinePunct w:val="0"/>
+        <w:autoSpaceDE/>
+        <w:autoSpaceDN/>
+        <w:bidi w:val="0"/>
+        <w:adjustRightInd/>
+        <w:snapToGrid/>
+        <w:spacing w:line="360" w:lineRule="auto"/>
+        <w:ind w:left="0" w:leftChars="0" w:firstLine="0" w:firstLineChars="0"/>
+        <w:jc w:val="both"/>
+        <w:textAlignment w:val="auto"/>
+        <w:rPr>
+          <w:rFonts w:hint="eastAsia" w:asciiTheme="minorEastAsia" w:hAnsiTheme="minorEastAsia" w:eastAsiaTheme="minorEastAsia" w:cstheme="minorEastAsia"/>
+          <w:b w:val="0"/>
+          <w:bCs w:val="0"/>
+          <w:sz w:val="24"/>
+          <w:szCs w:val="24"/>
+          <w:lang w:val="en-US" w:eastAsia="zh-CN"/>
+        </w:rPr>
+      </w:pPr>
+      <w:r>
+        <w:rPr>
+          <w:rFonts w:hint="eastAsia" w:asciiTheme="minorEastAsia" w:hAnsiTheme="minorEastAsia" w:eastAsiaTheme="minorEastAsia" w:cstheme="minorEastAsia"/>
+          <w:b w:val="0"/>
+          <w:bCs w:val="0"/>
+          <w:sz w:val="24"/>
+          <w:szCs w:val="24"/>
+          <w:lang w:val="en-US" w:eastAsia="zh-CN"/>
+        </w:rPr>
+        <w:t>请阐述面向对象的三大特性,并说出你的理解。</w:t>
+      </w:r>
+    </w:p>
+    <w:p>
+      <w:pPr>
+        <w:keepNext w:val="0"/>
+        <w:keepLines w:val="0"/>
+        <w:pageBreakBefore w:val="0"/>
+        <w:widowControl w:val="0"/>
+        <w:numPr>
+          <w:ilvl w:val="0"/>
+          <w:numId w:val="15"/>
+        </w:numPr>
+        <w:kinsoku/>
+        <w:wordWrap/>
+        <w:overflowPunct/>
+        <w:topLinePunct w:val="0"/>
+        <w:autoSpaceDE/>
+        <w:autoSpaceDN/>
+        <w:bidi w:val="0"/>
+        <w:adjustRightInd/>
+        <w:snapToGrid/>
+        <w:spacing w:line="360" w:lineRule="auto"/>
+        <w:ind w:left="0" w:leftChars="0" w:firstLine="0" w:firstLineChars="0"/>
+        <w:jc w:val="both"/>
+        <w:textAlignment w:val="auto"/>
+        <w:rPr>
+          <w:rFonts w:hint="eastAsia" w:asciiTheme="minorEastAsia" w:hAnsiTheme="minorEastAsia" w:eastAsiaTheme="minorEastAsia" w:cstheme="minorEastAsia"/>
+          <w:b w:val="0"/>
+          <w:bCs w:val="0"/>
+          <w:sz w:val="24"/>
+          <w:szCs w:val="24"/>
+          <w:lang w:val="en-US" w:eastAsia="zh-CN"/>
+        </w:rPr>
+      </w:pPr>
+      <w:r>
+        <w:rPr>
+          <w:rFonts w:hint="eastAsia" w:asciiTheme="minorEastAsia" w:hAnsiTheme="minorEastAsia" w:eastAsiaTheme="minorEastAsia" w:cstheme="minorEastAsia"/>
+          <w:b w:val="0"/>
+          <w:bCs w:val="0"/>
+          <w:sz w:val="24"/>
+          <w:szCs w:val="24"/>
+          <w:lang w:val="en-US" w:eastAsia="zh-CN"/>
+        </w:rPr>
+        <w:t>请阐述is、as关键字的用法。</w:t>
+      </w:r>
+    </w:p>
+    <w:p>
+      <w:pPr>
+        <w:keepNext w:val="0"/>
+        <w:keepLines w:val="0"/>
+        <w:pageBreakBefore w:val="0"/>
+        <w:widowControl w:val="0"/>
+        <w:numPr>
+          <w:ilvl w:val="0"/>
+          <w:numId w:val="15"/>
+        </w:numPr>
+        <w:kinsoku/>
+        <w:wordWrap/>
+        <w:overflowPunct/>
+        <w:topLinePunct w:val="0"/>
+        <w:autoSpaceDE/>
+        <w:autoSpaceDN/>
+        <w:bidi w:val="0"/>
+        <w:adjustRightInd/>
+        <w:snapToGrid/>
+        <w:spacing w:line="360" w:lineRule="auto"/>
+        <w:ind w:left="0" w:leftChars="0" w:firstLine="0" w:firstLineChars="0"/>
+        <w:jc w:val="both"/>
+        <w:textAlignment w:val="auto"/>
+        <w:rPr>
+          <w:rFonts w:hint="eastAsia" w:asciiTheme="minorEastAsia" w:hAnsiTheme="minorEastAsia" w:eastAsiaTheme="minorEastAsia" w:cstheme="minorEastAsia"/>
+          <w:b w:val="0"/>
+          <w:bCs w:val="0"/>
+          <w:sz w:val="24"/>
+          <w:szCs w:val="24"/>
+          <w:lang w:val="en-US" w:eastAsia="zh-CN"/>
+        </w:rPr>
+      </w:pPr>
+      <w:r>
+        <w:rPr>
+          <w:rFonts w:hint="eastAsia" w:asciiTheme="minorEastAsia" w:hAnsiTheme="minorEastAsia" w:eastAsiaTheme="minorEastAsia" w:cstheme="minorEastAsia"/>
+          <w:b w:val="0"/>
+          <w:bCs w:val="0"/>
+          <w:sz w:val="24"/>
+          <w:szCs w:val="24"/>
+          <w:lang w:val="en-US" w:eastAsia="zh-CN"/>
+        </w:rPr>
+        <w:t>如何实现方法的重载.</w:t>
+      </w:r>
+    </w:p>
+    <w:p>
+      <w:pPr>
+        <w:keepNext w:val="0"/>
+        <w:keepLines w:val="0"/>
+        <w:pageBreakBefore w:val="0"/>
+        <w:widowControl w:val="0"/>
+        <w:numPr>
+          <w:ilvl w:val="0"/>
+          <w:numId w:val="15"/>
+        </w:numPr>
+        <w:kinsoku/>
+        <w:wordWrap/>
+        <w:overflowPunct/>
+        <w:topLinePunct w:val="0"/>
+        <w:autoSpaceDE/>
+        <w:autoSpaceDN/>
+        <w:bidi w:val="0"/>
+        <w:adjustRightInd/>
+        <w:snapToGrid/>
+        <w:spacing w:line="360" w:lineRule="auto"/>
+        <w:ind w:left="0" w:leftChars="0" w:firstLine="0" w:firstLineChars="0"/>
+        <w:jc w:val="both"/>
+        <w:textAlignment w:val="auto"/>
+        <w:rPr>
+          <w:rFonts w:hint="eastAsia" w:asciiTheme="minorEastAsia" w:hAnsiTheme="minorEastAsia" w:eastAsiaTheme="minorEastAsia" w:cstheme="minorEastAsia"/>
+          <w:b w:val="0"/>
+          <w:bCs w:val="0"/>
+          <w:sz w:val="24"/>
+          <w:szCs w:val="24"/>
+          <w:lang w:val="en-US" w:eastAsia="zh-CN"/>
+        </w:rPr>
+      </w:pPr>
+      <w:r>
+        <w:rPr>
+          <w:rFonts w:hint="eastAsia" w:asciiTheme="minorEastAsia" w:hAnsiTheme="minorEastAsia" w:eastAsiaTheme="minorEastAsia" w:cstheme="minorEastAsia"/>
+          <w:b w:val="0"/>
+          <w:bCs w:val="0"/>
+          <w:sz w:val="24"/>
+          <w:szCs w:val="24"/>
+          <w:lang w:val="en-US" w:eastAsia="zh-CN"/>
+        </w:rPr>
+        <w:t>子类如何调用父类的构造方法，子类的构造方法和父类的构造方法调用顺序是什么？</w:t>
+      </w:r>
+    </w:p>
+    <w:p>
+      <w:pPr>
+        <w:keepNext w:val="0"/>
+        <w:keepLines w:val="0"/>
+        <w:pageBreakBefore w:val="0"/>
+        <w:widowControl w:val="0"/>
+        <w:numPr>
+          <w:ilvl w:val="0"/>
+          <w:numId w:val="15"/>
+        </w:numPr>
+        <w:kinsoku/>
+        <w:wordWrap/>
+        <w:overflowPunct/>
+        <w:topLinePunct w:val="0"/>
+        <w:autoSpaceDE/>
+        <w:autoSpaceDN/>
+        <w:bidi w:val="0"/>
+        <w:adjustRightInd/>
+        <w:snapToGrid/>
+        <w:spacing w:line="360" w:lineRule="auto"/>
+        <w:ind w:left="0" w:leftChars="0" w:firstLine="0" w:firstLineChars="0"/>
+        <w:jc w:val="both"/>
+        <w:textAlignment w:val="auto"/>
+        <w:rPr>
+          <w:rFonts w:hint="eastAsia" w:asciiTheme="minorEastAsia" w:hAnsiTheme="minorEastAsia" w:eastAsiaTheme="minorEastAsia" w:cstheme="minorEastAsia"/>
+          <w:b w:val="0"/>
+          <w:bCs w:val="0"/>
+          <w:sz w:val="24"/>
+          <w:szCs w:val="24"/>
+          <w:lang w:val="en-US" w:eastAsia="zh-CN"/>
+        </w:rPr>
+      </w:pPr>
+      <w:r>
+        <w:rPr>
+          <w:rFonts w:hint="eastAsia" w:asciiTheme="minorEastAsia" w:hAnsiTheme="minorEastAsia" w:eastAsiaTheme="minorEastAsia" w:cstheme="minorEastAsia"/>
+          <w:b w:val="0"/>
+          <w:bCs w:val="0"/>
+          <w:sz w:val="24"/>
+          <w:szCs w:val="24"/>
+          <w:lang w:val="en-US" w:eastAsia="zh-CN"/>
+        </w:rPr>
+        <w:t>请列举出三个逻辑运算符(&amp;&amp;, ||, !)的使用方法。</w:t>
+      </w:r>
+    </w:p>
+    <w:p>
+      <w:pPr>
+        <w:keepNext w:val="0"/>
+        <w:keepLines w:val="0"/>
+        <w:pageBreakBefore w:val="0"/>
+        <w:widowControl w:val="0"/>
+        <w:numPr>
+          <w:ilvl w:val="0"/>
+          <w:numId w:val="15"/>
+        </w:numPr>
+        <w:kinsoku/>
+        <w:wordWrap/>
+        <w:overflowPunct/>
+        <w:topLinePunct w:val="0"/>
+        <w:autoSpaceDE/>
+        <w:autoSpaceDN/>
+        <w:bidi w:val="0"/>
+        <w:adjustRightInd/>
+        <w:snapToGrid/>
+        <w:spacing w:line="360" w:lineRule="auto"/>
+        <w:ind w:left="0" w:leftChars="0" w:firstLine="0" w:firstLineChars="0"/>
+        <w:jc w:val="both"/>
+        <w:textAlignment w:val="auto"/>
+        <w:rPr>
+          <w:rFonts w:hint="eastAsia" w:asciiTheme="minorEastAsia" w:hAnsiTheme="minorEastAsia" w:eastAsiaTheme="minorEastAsia" w:cstheme="minorEastAsia"/>
+          <w:b w:val="0"/>
+          <w:bCs w:val="0"/>
+          <w:sz w:val="24"/>
+          <w:szCs w:val="24"/>
+          <w:lang w:val="en-US" w:eastAsia="zh-CN"/>
+        </w:rPr>
+      </w:pPr>
+      <w:r>
+        <w:rPr>
+          <w:rFonts w:hint="eastAsia" w:asciiTheme="minorEastAsia" w:hAnsiTheme="minorEastAsia" w:eastAsiaTheme="minorEastAsia" w:cstheme="minorEastAsia"/>
+          <w:b w:val="0"/>
+          <w:bCs w:val="0"/>
+          <w:sz w:val="24"/>
+          <w:szCs w:val="24"/>
+          <w:lang w:val="en-US" w:eastAsia="zh-CN"/>
+        </w:rPr>
+        <w:t>for循环和foreach循环的区别是什么？</w:t>
+      </w:r>
+    </w:p>
+    <w:p>
+      <w:pPr>
+        <w:keepNext w:val="0"/>
+        <w:keepLines w:val="0"/>
+        <w:pageBreakBefore w:val="0"/>
+        <w:widowControl w:val="0"/>
+        <w:numPr>
+          <w:ilvl w:val="0"/>
+          <w:numId w:val="15"/>
+        </w:numPr>
+        <w:kinsoku/>
+        <w:wordWrap/>
+        <w:overflowPunct/>
+        <w:topLinePunct w:val="0"/>
+        <w:autoSpaceDE/>
+        <w:autoSpaceDN/>
+        <w:bidi w:val="0"/>
+        <w:adjustRightInd/>
+        <w:snapToGrid/>
+        <w:spacing w:line="360" w:lineRule="auto"/>
+        <w:ind w:left="0" w:leftChars="0" w:firstLine="0" w:firstLineChars="0"/>
+        <w:jc w:val="both"/>
+        <w:textAlignment w:val="auto"/>
+        <w:rPr>
+          <w:rFonts w:hint="eastAsia" w:asciiTheme="minorEastAsia" w:hAnsiTheme="minorEastAsia" w:eastAsiaTheme="minorEastAsia" w:cstheme="minorEastAsia"/>
+          <w:b w:val="0"/>
+          <w:bCs w:val="0"/>
+          <w:sz w:val="24"/>
+          <w:szCs w:val="24"/>
+          <w:lang w:val="en-US" w:eastAsia="zh-CN"/>
+        </w:rPr>
+      </w:pPr>
+      <w:r>
+        <w:rPr>
+          <w:rFonts w:hint="eastAsia" w:asciiTheme="minorEastAsia" w:hAnsiTheme="minorEastAsia" w:eastAsiaTheme="minorEastAsia" w:cstheme="minorEastAsia"/>
+          <w:b w:val="0"/>
+          <w:bCs w:val="0"/>
+          <w:sz w:val="24"/>
+          <w:szCs w:val="24"/>
+          <w:lang w:val="en-US" w:eastAsia="zh-CN"/>
+        </w:rPr>
+        <w:t>请简单说明virtual和abstract关键字的用法和特点。</w:t>
+      </w:r>
+    </w:p>
+    <w:p>
+      <w:pPr>
+        <w:keepNext w:val="0"/>
+        <w:keepLines w:val="0"/>
+        <w:pageBreakBefore w:val="0"/>
+        <w:widowControl w:val="0"/>
+        <w:numPr>
+          <w:ilvl w:val="0"/>
+          <w:numId w:val="15"/>
+        </w:numPr>
+        <w:kinsoku/>
+        <w:wordWrap/>
+        <w:overflowPunct/>
+        <w:topLinePunct w:val="0"/>
+        <w:autoSpaceDE/>
+        <w:autoSpaceDN/>
+        <w:bidi w:val="0"/>
+        <w:adjustRightInd/>
+        <w:snapToGrid/>
+        <w:spacing w:line="360" w:lineRule="auto"/>
+        <w:ind w:left="0" w:leftChars="0" w:firstLine="0" w:firstLineChars="0"/>
+        <w:jc w:val="both"/>
+        <w:textAlignment w:val="auto"/>
+        <w:rPr>
+          <w:rFonts w:hint="eastAsia" w:asciiTheme="minorEastAsia" w:hAnsiTheme="minorEastAsia" w:eastAsiaTheme="minorEastAsia" w:cstheme="minorEastAsia"/>
+          <w:b w:val="0"/>
+          <w:bCs w:val="0"/>
+          <w:sz w:val="24"/>
+          <w:szCs w:val="24"/>
+          <w:lang w:val="en-US" w:eastAsia="zh-CN"/>
+        </w:rPr>
+      </w:pPr>
+      <w:r>
+        <w:rPr>
+          <w:rFonts w:hint="eastAsia" w:asciiTheme="minorEastAsia" w:hAnsiTheme="minorEastAsia" w:eastAsiaTheme="minorEastAsia" w:cstheme="minorEastAsia"/>
+          <w:b w:val="0"/>
+          <w:bCs w:val="0"/>
+          <w:sz w:val="24"/>
+          <w:szCs w:val="24"/>
+          <w:lang w:val="en-US" w:eastAsia="zh-CN"/>
+        </w:rPr>
+        <w:t>类与类之间如何构建继承关系, 子类和父类的区别是什么?</w:t>
+      </w:r>
+    </w:p>
+    <w:p>
+      <w:pPr>
+        <w:keepNext w:val="0"/>
+        <w:keepLines w:val="0"/>
+        <w:pageBreakBefore w:val="0"/>
+        <w:widowControl w:val="0"/>
+        <w:numPr>
+          <w:ilvl w:val="0"/>
+          <w:numId w:val="15"/>
+        </w:numPr>
+        <w:kinsoku/>
+        <w:wordWrap/>
+        <w:overflowPunct/>
+        <w:topLinePunct w:val="0"/>
+        <w:autoSpaceDE/>
+        <w:autoSpaceDN/>
+        <w:bidi w:val="0"/>
+        <w:adjustRightInd/>
+        <w:snapToGrid/>
+        <w:spacing w:line="360" w:lineRule="auto"/>
+        <w:ind w:left="0" w:leftChars="0" w:firstLine="0" w:firstLineChars="0"/>
+        <w:jc w:val="both"/>
+        <w:textAlignment w:val="auto"/>
+        <w:rPr>
+          <w:rFonts w:hint="eastAsia" w:asciiTheme="minorEastAsia" w:hAnsiTheme="minorEastAsia" w:eastAsiaTheme="minorEastAsia" w:cstheme="minorEastAsia"/>
+          <w:b w:val="0"/>
+          <w:bCs w:val="0"/>
+          <w:sz w:val="24"/>
+          <w:szCs w:val="24"/>
+          <w:lang w:val="en-US" w:eastAsia="zh-CN"/>
+        </w:rPr>
+      </w:pPr>
+      <w:r>
+        <w:rPr>
+          <w:rFonts w:hint="eastAsia" w:asciiTheme="minorEastAsia" w:hAnsiTheme="minorEastAsia" w:eastAsiaTheme="minorEastAsia" w:cstheme="minorEastAsia"/>
+          <w:b w:val="0"/>
+          <w:bCs w:val="0"/>
+          <w:sz w:val="24"/>
+          <w:szCs w:val="24"/>
+          <w:lang w:val="en-US" w:eastAsia="zh-CN"/>
+        </w:rPr>
+        <w:t>静态类和普通类的区别是什么?如何访问类的静态成员?</w:t>
+      </w:r>
+    </w:p>
+    <w:p>
+      <w:pPr>
+        <w:keepNext w:val="0"/>
+        <w:keepLines w:val="0"/>
+        <w:pageBreakBefore w:val="0"/>
+        <w:widowControl w:val="0"/>
+        <w:numPr>
+          <w:ilvl w:val="0"/>
+          <w:numId w:val="15"/>
+        </w:numPr>
+        <w:kinsoku/>
+        <w:wordWrap/>
+        <w:overflowPunct/>
+        <w:topLinePunct w:val="0"/>
+        <w:autoSpaceDE/>
+        <w:autoSpaceDN/>
+        <w:bidi w:val="0"/>
+        <w:adjustRightInd/>
+        <w:snapToGrid/>
+        <w:spacing w:line="360" w:lineRule="auto"/>
+        <w:ind w:left="0" w:leftChars="0" w:firstLine="0" w:firstLineChars="0"/>
+        <w:jc w:val="both"/>
+        <w:textAlignment w:val="auto"/>
+        <w:rPr>
+          <w:rFonts w:hint="eastAsia" w:asciiTheme="minorEastAsia" w:hAnsiTheme="minorEastAsia" w:eastAsiaTheme="minorEastAsia" w:cstheme="minorEastAsia"/>
+          <w:b w:val="0"/>
+          <w:bCs w:val="0"/>
+          <w:sz w:val="24"/>
+          <w:szCs w:val="24"/>
+          <w:lang w:val="en-US" w:eastAsia="zh-CN"/>
+        </w:rPr>
+      </w:pPr>
+      <w:r>
+        <w:rPr>
+          <w:rFonts w:hint="eastAsia" w:asciiTheme="minorEastAsia" w:hAnsiTheme="minorEastAsia" w:eastAsiaTheme="minorEastAsia" w:cstheme="minorEastAsia"/>
+          <w:b w:val="0"/>
+          <w:bCs w:val="0"/>
+          <w:sz w:val="24"/>
+          <w:szCs w:val="24"/>
+          <w:lang w:val="en-US" w:eastAsia="zh-CN"/>
+        </w:rPr>
+        <w:t>请阐述在一个类中this和base关键字分别表示什么?</w:t>
+      </w:r>
+    </w:p>
+    <w:p>
+      <w:pPr>
+        <w:keepNext w:val="0"/>
+        <w:keepLines w:val="0"/>
+        <w:pageBreakBefore w:val="0"/>
+        <w:widowControl w:val="0"/>
+        <w:numPr>
           <w:numId w:val="0"/>
         </w:numPr>
         <w:kinsoku/>
@@ -2598,567 +3575,7 @@
         <w:jc w:val="both"/>
         <w:textAlignment w:val="auto"/>
         <w:rPr>
-          <w:rFonts w:hint="default"/>
-          <w:b w:val="0"/>
-          <w:bCs w:val="0"/>
-          <w:sz w:val="24"/>
-          <w:szCs w:val="24"/>
-          <w:lang w:val="en-US" w:eastAsia="zh-CN"/>
-        </w:rPr>
-      </w:pPr>
-      <w:r>
-        <w:rPr>
-          <w:rFonts w:hint="eastAsia"/>
-          <w:b w:val="0"/>
-          <w:bCs w:val="0"/>
-          <w:sz w:val="24"/>
-          <w:szCs w:val="24"/>
-          <w:lang w:val="en-US" w:eastAsia="zh-CN"/>
-        </w:rPr>
-        <w:t>3.请分别默写冒泡排序和选择排序。</w:t>
-      </w:r>
-    </w:p>
-    <w:p>
-      <w:pPr>
-        <w:keepNext w:val="0"/>
-        <w:keepLines w:val="0"/>
-        <w:pageBreakBefore w:val="0"/>
-        <w:widowControl w:val="0"/>
-        <w:numPr>
-          <w:numId w:val="0"/>
-        </w:numPr>
-        <w:kinsoku/>
-        <w:wordWrap/>
-        <w:overflowPunct/>
-        <w:topLinePunct w:val="0"/>
-        <w:autoSpaceDE/>
-        <w:autoSpaceDN/>
-        <w:bidi w:val="0"/>
-        <w:adjustRightInd/>
-        <w:snapToGrid/>
-        <w:spacing w:line="360" w:lineRule="auto"/>
-        <w:jc w:val="both"/>
-        <w:textAlignment w:val="auto"/>
-        <w:rPr>
-          <w:rFonts w:hint="default"/>
-          <w:b w:val="0"/>
-          <w:bCs w:val="0"/>
-          <w:sz w:val="24"/>
-          <w:szCs w:val="24"/>
-          <w:lang w:val="en-US" w:eastAsia="zh-CN"/>
-        </w:rPr>
-      </w:pPr>
-      <w:r>
-        <w:rPr>
-          <w:rFonts w:hint="eastAsia"/>
-          <w:b w:val="0"/>
-          <w:bCs w:val="0"/>
-          <w:sz w:val="24"/>
-          <w:szCs w:val="24"/>
-          <w:lang w:val="en-US" w:eastAsia="zh-CN"/>
-        </w:rPr>
-        <w:t>4.请默写基本数据类型及其值范围。</w:t>
-      </w:r>
-    </w:p>
-    <w:p>
-      <w:pPr>
-        <w:keepNext w:val="0"/>
-        <w:keepLines w:val="0"/>
-        <w:pageBreakBefore w:val="0"/>
-        <w:widowControl w:val="0"/>
-        <w:numPr>
-          <w:numId w:val="0"/>
-        </w:numPr>
-        <w:kinsoku/>
-        <w:wordWrap/>
-        <w:overflowPunct/>
-        <w:topLinePunct w:val="0"/>
-        <w:autoSpaceDE/>
-        <w:autoSpaceDN/>
-        <w:bidi w:val="0"/>
-        <w:adjustRightInd/>
-        <w:snapToGrid/>
-        <w:spacing w:line="360" w:lineRule="auto"/>
-        <w:jc w:val="both"/>
-        <w:textAlignment w:val="auto"/>
-        <w:rPr>
-          <w:rFonts w:hint="default"/>
-          <w:b w:val="0"/>
-          <w:bCs w:val="0"/>
-          <w:sz w:val="24"/>
-          <w:szCs w:val="24"/>
-          <w:lang w:val="en-US" w:eastAsia="zh-CN"/>
-        </w:rPr>
-      </w:pPr>
-      <w:r>
-        <w:rPr>
-          <w:rFonts w:hint="eastAsia"/>
-          <w:b w:val="0"/>
-          <w:bCs w:val="0"/>
-          <w:sz w:val="24"/>
-          <w:szCs w:val="24"/>
-          <w:lang w:val="en-US" w:eastAsia="zh-CN"/>
-        </w:rPr>
-        <w:t>5.请列举出C#中常用集合，并写出它们的添加值、遍历、删除值的代码。</w:t>
-      </w:r>
-    </w:p>
-    <w:p>
-      <w:pPr>
-        <w:keepNext w:val="0"/>
-        <w:keepLines w:val="0"/>
-        <w:pageBreakBefore w:val="0"/>
-        <w:widowControl w:val="0"/>
-        <w:numPr>
-          <w:numId w:val="0"/>
-        </w:numPr>
-        <w:kinsoku/>
-        <w:wordWrap/>
-        <w:overflowPunct/>
-        <w:topLinePunct w:val="0"/>
-        <w:autoSpaceDE/>
-        <w:autoSpaceDN/>
-        <w:bidi w:val="0"/>
-        <w:adjustRightInd/>
-        <w:snapToGrid/>
-        <w:spacing w:line="360" w:lineRule="auto"/>
-        <w:jc w:val="both"/>
-        <w:textAlignment w:val="auto"/>
-        <w:rPr>
-          <w:rFonts w:hint="default"/>
-          <w:b w:val="0"/>
-          <w:bCs w:val="0"/>
-          <w:sz w:val="24"/>
-          <w:szCs w:val="24"/>
-          <w:lang w:val="en-US" w:eastAsia="zh-CN"/>
-        </w:rPr>
-      </w:pPr>
-      <w:r>
-        <w:rPr>
-          <w:rFonts w:hint="eastAsia"/>
-          <w:b w:val="0"/>
-          <w:bCs w:val="0"/>
-          <w:sz w:val="24"/>
-          <w:szCs w:val="24"/>
-          <w:lang w:val="en-US" w:eastAsia="zh-CN"/>
-        </w:rPr>
-        <w:t>6.请列出string类中的常用方法，并说明使用方法，至少三个。</w:t>
-      </w:r>
-    </w:p>
-    <w:p>
-      <w:pPr>
-        <w:keepNext w:val="0"/>
-        <w:keepLines w:val="0"/>
-        <w:pageBreakBefore w:val="0"/>
-        <w:widowControl w:val="0"/>
-        <w:numPr>
-          <w:numId w:val="0"/>
-        </w:numPr>
-        <w:kinsoku/>
-        <w:wordWrap/>
-        <w:overflowPunct/>
-        <w:topLinePunct w:val="0"/>
-        <w:autoSpaceDE/>
-        <w:autoSpaceDN/>
-        <w:bidi w:val="0"/>
-        <w:adjustRightInd/>
-        <w:snapToGrid/>
-        <w:spacing w:line="360" w:lineRule="auto"/>
-        <w:jc w:val="both"/>
-        <w:textAlignment w:val="auto"/>
-        <w:rPr>
-          <w:rFonts w:hint="default"/>
-          <w:b w:val="0"/>
-          <w:bCs w:val="0"/>
-          <w:sz w:val="24"/>
-          <w:szCs w:val="24"/>
-          <w:lang w:val="en-US" w:eastAsia="zh-CN"/>
-        </w:rPr>
-      </w:pPr>
-      <w:r>
-        <w:rPr>
-          <w:rFonts w:hint="eastAsia"/>
-          <w:b w:val="0"/>
-          <w:bCs w:val="0"/>
-          <w:sz w:val="24"/>
-          <w:szCs w:val="24"/>
-          <w:lang w:val="en-US" w:eastAsia="zh-CN"/>
-        </w:rPr>
-        <w:t>7.请写一个用流读取的方法。</w:t>
-      </w:r>
-    </w:p>
-    <w:p>
-      <w:pPr>
-        <w:keepNext w:val="0"/>
-        <w:keepLines w:val="0"/>
-        <w:pageBreakBefore w:val="0"/>
-        <w:widowControl w:val="0"/>
-        <w:numPr>
-          <w:numId w:val="0"/>
-        </w:numPr>
-        <w:kinsoku/>
-        <w:wordWrap/>
-        <w:overflowPunct/>
-        <w:topLinePunct w:val="0"/>
-        <w:autoSpaceDE/>
-        <w:autoSpaceDN/>
-        <w:bidi w:val="0"/>
-        <w:adjustRightInd/>
-        <w:snapToGrid/>
-        <w:spacing w:line="360" w:lineRule="auto"/>
-        <w:jc w:val="both"/>
-        <w:textAlignment w:val="auto"/>
-        <w:rPr>
-          <w:rFonts w:hint="default"/>
-          <w:b w:val="0"/>
-          <w:bCs w:val="0"/>
-          <w:sz w:val="24"/>
-          <w:szCs w:val="24"/>
-          <w:lang w:val="en-US" w:eastAsia="zh-CN"/>
-        </w:rPr>
-      </w:pPr>
-      <w:r>
-        <w:rPr>
-          <w:rFonts w:hint="eastAsia"/>
-          <w:b w:val="0"/>
-          <w:bCs w:val="0"/>
-          <w:sz w:val="24"/>
-          <w:szCs w:val="24"/>
-          <w:lang w:val="en-US" w:eastAsia="zh-CN"/>
-        </w:rPr>
-        <w:t>8.请说明枚举的特性，并定义一个枚举的代码。</w:t>
-      </w:r>
-    </w:p>
-    <w:p>
-      <w:pPr>
-        <w:keepNext w:val="0"/>
-        <w:keepLines w:val="0"/>
-        <w:pageBreakBefore w:val="0"/>
-        <w:widowControl w:val="0"/>
-        <w:numPr>
-          <w:numId w:val="0"/>
-        </w:numPr>
-        <w:kinsoku/>
-        <w:wordWrap/>
-        <w:overflowPunct/>
-        <w:topLinePunct w:val="0"/>
-        <w:autoSpaceDE/>
-        <w:autoSpaceDN/>
-        <w:bidi w:val="0"/>
-        <w:adjustRightInd/>
-        <w:snapToGrid/>
-        <w:spacing w:line="360" w:lineRule="auto"/>
-        <w:jc w:val="both"/>
-        <w:textAlignment w:val="auto"/>
-        <w:rPr>
-          <w:rFonts w:hint="default"/>
-          <w:b w:val="0"/>
-          <w:bCs w:val="0"/>
-          <w:sz w:val="24"/>
-          <w:szCs w:val="24"/>
-          <w:lang w:val="en-US" w:eastAsia="zh-CN"/>
-        </w:rPr>
-      </w:pPr>
-      <w:r>
-        <w:rPr>
-          <w:rFonts w:hint="eastAsia"/>
-          <w:b w:val="0"/>
-          <w:bCs w:val="0"/>
-          <w:sz w:val="24"/>
-          <w:szCs w:val="24"/>
-          <w:lang w:val="en-US" w:eastAsia="zh-CN"/>
-        </w:rPr>
-        <w:t>9.请阐述面向对象的思想。</w:t>
-      </w:r>
-    </w:p>
-    <w:p>
-      <w:pPr>
-        <w:keepNext w:val="0"/>
-        <w:keepLines w:val="0"/>
-        <w:pageBreakBefore w:val="0"/>
-        <w:widowControl w:val="0"/>
-        <w:numPr>
-          <w:numId w:val="0"/>
-        </w:numPr>
-        <w:kinsoku/>
-        <w:wordWrap/>
-        <w:overflowPunct/>
-        <w:topLinePunct w:val="0"/>
-        <w:autoSpaceDE/>
-        <w:autoSpaceDN/>
-        <w:bidi w:val="0"/>
-        <w:adjustRightInd/>
-        <w:snapToGrid/>
-        <w:spacing w:line="360" w:lineRule="auto"/>
-        <w:jc w:val="both"/>
-        <w:textAlignment w:val="auto"/>
-        <w:rPr>
-          <w:rFonts w:hint="default"/>
-          <w:b w:val="0"/>
-          <w:bCs w:val="0"/>
-          <w:sz w:val="24"/>
-          <w:szCs w:val="24"/>
-          <w:lang w:val="en-US" w:eastAsia="zh-CN"/>
-        </w:rPr>
-      </w:pPr>
-      <w:r>
-        <w:rPr>
-          <w:rFonts w:hint="eastAsia"/>
-          <w:b w:val="0"/>
-          <w:bCs w:val="0"/>
-          <w:sz w:val="24"/>
-          <w:szCs w:val="24"/>
-          <w:lang w:val="en-US" w:eastAsia="zh-CN"/>
-        </w:rPr>
-        <w:t>10.请阐述is、as关键字的用法。</w:t>
-      </w:r>
-    </w:p>
-    <w:p>
-      <w:pPr>
-        <w:keepNext w:val="0"/>
-        <w:keepLines w:val="0"/>
-        <w:pageBreakBefore w:val="0"/>
-        <w:widowControl w:val="0"/>
-        <w:numPr>
-          <w:numId w:val="0"/>
-        </w:numPr>
-        <w:kinsoku/>
-        <w:wordWrap/>
-        <w:overflowPunct/>
-        <w:topLinePunct w:val="0"/>
-        <w:autoSpaceDE/>
-        <w:autoSpaceDN/>
-        <w:bidi w:val="0"/>
-        <w:adjustRightInd/>
-        <w:snapToGrid/>
-        <w:spacing w:line="360" w:lineRule="auto"/>
-        <w:jc w:val="both"/>
-        <w:textAlignment w:val="auto"/>
-        <w:rPr>
-          <w:rFonts w:hint="default"/>
-          <w:b w:val="0"/>
-          <w:bCs w:val="0"/>
-          <w:sz w:val="24"/>
-          <w:szCs w:val="24"/>
-          <w:lang w:val="en-US" w:eastAsia="zh-CN"/>
-        </w:rPr>
-      </w:pPr>
-      <w:r>
-        <w:rPr>
-          <w:rFonts w:hint="eastAsia"/>
-          <w:b w:val="0"/>
-          <w:bCs w:val="0"/>
-          <w:sz w:val="24"/>
-          <w:szCs w:val="24"/>
-          <w:lang w:val="en-US" w:eastAsia="zh-CN"/>
-        </w:rPr>
-        <w:t>11.如何实现参数的重载。</w:t>
-      </w:r>
-    </w:p>
-    <w:p>
-      <w:pPr>
-        <w:keepNext w:val="0"/>
-        <w:keepLines w:val="0"/>
-        <w:pageBreakBefore w:val="0"/>
-        <w:widowControl w:val="0"/>
-        <w:numPr>
-          <w:numId w:val="0"/>
-        </w:numPr>
-        <w:kinsoku/>
-        <w:wordWrap/>
-        <w:overflowPunct/>
-        <w:topLinePunct w:val="0"/>
-        <w:autoSpaceDE/>
-        <w:autoSpaceDN/>
-        <w:bidi w:val="0"/>
-        <w:adjustRightInd/>
-        <w:snapToGrid/>
-        <w:spacing w:line="360" w:lineRule="auto"/>
-        <w:jc w:val="both"/>
-        <w:textAlignment w:val="auto"/>
-        <w:rPr>
-          <w:rFonts w:hint="default"/>
-          <w:b w:val="0"/>
-          <w:bCs w:val="0"/>
-          <w:sz w:val="24"/>
-          <w:szCs w:val="24"/>
-          <w:lang w:val="en-US" w:eastAsia="zh-CN"/>
-        </w:rPr>
-      </w:pPr>
-      <w:r>
-        <w:rPr>
-          <w:rFonts w:hint="eastAsia"/>
-          <w:b w:val="0"/>
-          <w:bCs w:val="0"/>
-          <w:sz w:val="24"/>
-          <w:szCs w:val="24"/>
-          <w:lang w:val="en-US" w:eastAsia="zh-CN"/>
-        </w:rPr>
-        <w:t>12.子类如何调用父类的构造方法，子类的构造方法和父类的构造方法调用顺序是什么？</w:t>
-      </w:r>
-    </w:p>
-    <w:p>
-      <w:pPr>
-        <w:keepNext w:val="0"/>
-        <w:keepLines w:val="0"/>
-        <w:pageBreakBefore w:val="0"/>
-        <w:widowControl w:val="0"/>
-        <w:numPr>
-          <w:numId w:val="0"/>
-        </w:numPr>
-        <w:kinsoku/>
-        <w:wordWrap/>
-        <w:overflowPunct/>
-        <w:topLinePunct w:val="0"/>
-        <w:autoSpaceDE/>
-        <w:autoSpaceDN/>
-        <w:bidi w:val="0"/>
-        <w:adjustRightInd/>
-        <w:snapToGrid/>
-        <w:spacing w:line="360" w:lineRule="auto"/>
-        <w:jc w:val="both"/>
-        <w:textAlignment w:val="auto"/>
-        <w:rPr>
-          <w:rFonts w:hint="eastAsia"/>
-          <w:b w:val="0"/>
-          <w:bCs w:val="0"/>
-          <w:sz w:val="24"/>
-          <w:szCs w:val="24"/>
-          <w:lang w:val="en-US" w:eastAsia="zh-CN"/>
-        </w:rPr>
-      </w:pPr>
-      <w:r>
-        <w:rPr>
-          <w:rFonts w:hint="eastAsia"/>
-          <w:b w:val="0"/>
-          <w:bCs w:val="0"/>
-          <w:sz w:val="24"/>
-          <w:szCs w:val="24"/>
-          <w:lang w:val="en-US" w:eastAsia="zh-CN"/>
-        </w:rPr>
-        <w:t>13.请列举出逻辑运算符的使用方法。</w:t>
-      </w:r>
-    </w:p>
-    <w:p>
-      <w:pPr>
-        <w:keepNext w:val="0"/>
-        <w:keepLines w:val="0"/>
-        <w:pageBreakBefore w:val="0"/>
-        <w:widowControl w:val="0"/>
-        <w:numPr>
-          <w:numId w:val="0"/>
-        </w:numPr>
-        <w:kinsoku/>
-        <w:wordWrap/>
-        <w:overflowPunct/>
-        <w:topLinePunct w:val="0"/>
-        <w:autoSpaceDE/>
-        <w:autoSpaceDN/>
-        <w:bidi w:val="0"/>
-        <w:adjustRightInd/>
-        <w:snapToGrid/>
-        <w:spacing w:line="360" w:lineRule="auto"/>
-        <w:jc w:val="both"/>
-        <w:textAlignment w:val="auto"/>
-        <w:rPr>
-          <w:rFonts w:hint="default"/>
-          <w:b w:val="0"/>
-          <w:bCs w:val="0"/>
-          <w:sz w:val="24"/>
-          <w:szCs w:val="24"/>
-          <w:lang w:val="en-US" w:eastAsia="zh-CN"/>
-        </w:rPr>
-      </w:pPr>
-      <w:r>
-        <w:rPr>
-          <w:rFonts w:hint="eastAsia"/>
-          <w:b w:val="0"/>
-          <w:bCs w:val="0"/>
-          <w:sz w:val="24"/>
-          <w:szCs w:val="24"/>
-          <w:lang w:val="en-US" w:eastAsia="zh-CN"/>
-        </w:rPr>
-        <w:t>14.For循环和foreach循环的区别在哪？</w:t>
-      </w:r>
-    </w:p>
-    <w:p>
-      <w:pPr>
-        <w:keepNext w:val="0"/>
-        <w:keepLines w:val="0"/>
-        <w:pageBreakBefore w:val="0"/>
-        <w:widowControl w:val="0"/>
-        <w:numPr>
-          <w:numId w:val="0"/>
-        </w:numPr>
-        <w:kinsoku/>
-        <w:wordWrap/>
-        <w:overflowPunct/>
-        <w:topLinePunct w:val="0"/>
-        <w:autoSpaceDE/>
-        <w:autoSpaceDN/>
-        <w:bidi w:val="0"/>
-        <w:adjustRightInd/>
-        <w:snapToGrid/>
-        <w:spacing w:line="360" w:lineRule="auto"/>
-        <w:ind w:leftChars="0"/>
-        <w:jc w:val="both"/>
-        <w:textAlignment w:val="auto"/>
-        <w:rPr>
-          <w:rFonts w:hint="default"/>
-          <w:b w:val="0"/>
-          <w:bCs w:val="0"/>
-          <w:sz w:val="24"/>
-          <w:szCs w:val="24"/>
-          <w:lang w:val="en-US" w:eastAsia="zh-CN"/>
-        </w:rPr>
-      </w:pPr>
-      <w:r>
-        <w:rPr>
-          <w:rFonts w:hint="eastAsia"/>
-          <w:b w:val="0"/>
-          <w:bCs w:val="0"/>
-          <w:sz w:val="24"/>
-          <w:szCs w:val="24"/>
-          <w:lang w:val="en-US" w:eastAsia="zh-CN"/>
-        </w:rPr>
-        <w:t>15.</w:t>
-      </w:r>
-      <w:bookmarkStart w:id="0" w:name="_GoBack"/>
-      <w:bookmarkEnd w:id="0"/>
-      <w:r>
-        <w:rPr>
-          <w:rFonts w:hint="eastAsia"/>
-          <w:b w:val="0"/>
-          <w:bCs w:val="0"/>
-          <w:sz w:val="24"/>
-          <w:szCs w:val="24"/>
-          <w:lang w:val="en-US" w:eastAsia="zh-CN"/>
-        </w:rPr>
-        <w:t>请简单说明virtual和abstract关键字的用法和特点。</w:t>
-      </w:r>
-    </w:p>
-    <w:p>
-      <w:pPr>
-        <w:keepNext w:val="0"/>
-        <w:keepLines w:val="0"/>
-        <w:pageBreakBefore w:val="0"/>
-        <w:widowControl w:val="0"/>
-        <w:numPr>
-          <w:numId w:val="0"/>
-        </w:numPr>
-        <w:kinsoku/>
-        <w:wordWrap/>
-        <w:overflowPunct/>
-        <w:topLinePunct w:val="0"/>
-        <w:autoSpaceDE/>
-        <w:autoSpaceDN/>
-        <w:bidi w:val="0"/>
-        <w:adjustRightInd/>
-        <w:snapToGrid/>
-        <w:spacing w:line="360" w:lineRule="auto"/>
-        <w:jc w:val="both"/>
-        <w:textAlignment w:val="auto"/>
-        <w:rPr>
-          <w:rFonts w:hint="default"/>
+          <w:rFonts w:hint="eastAsia" w:asciiTheme="minorEastAsia" w:hAnsiTheme="minorEastAsia" w:eastAsiaTheme="minorEastAsia" w:cstheme="minorEastAsia"/>
           <w:b w:val="0"/>
           <w:bCs w:val="0"/>
           <w:sz w:val="24"/>
@@ -3180,6 +3597,7 @@
         <w:pageBreakBefore w:val="0"/>
         <w:widowControl w:val="0"/>
         <w:numPr>
+          <w:ilvl w:val="0"/>
           <w:numId w:val="0"/>
         </w:numPr>
         <w:kinsoku/>
@@ -3196,7 +3614,7 @@
         <w:jc w:val="both"/>
         <w:textAlignment w:val="auto"/>
         <w:rPr>
-          <w:rFonts w:hint="default"/>
+          <w:rFonts w:hint="eastAsia" w:asciiTheme="minorEastAsia" w:hAnsiTheme="minorEastAsia" w:eastAsiaTheme="minorEastAsia" w:cstheme="minorEastAsia"/>
           <w:b w:val="0"/>
           <w:bCs w:val="0"/>
           <w:sz w:val="24"/>
@@ -3570,7 +3988,7 @@
     <w:lsdException w:qFormat="1" w:unhideWhenUsed="0" w:uiPriority="0" w:semiHidden="0" w:name="Title"/>
     <w:lsdException w:unhideWhenUsed="0" w:uiPriority="0" w:semiHidden="0" w:name="Closing"/>
     <w:lsdException w:unhideWhenUsed="0" w:uiPriority="0" w:semiHidden="0" w:name="Signature"/>
-    <w:lsdException w:unhideWhenUsed="0" w:uiPriority="0" w:name="Default Paragraph Font"/>
+    <w:lsdException w:qFormat="1" w:unhideWhenUsed="0" w:uiPriority="0" w:name="Default Paragraph Font"/>
     <w:lsdException w:unhideWhenUsed="0" w:uiPriority="0" w:semiHidden="0" w:name="Body Text"/>
     <w:lsdException w:unhideWhenUsed="0" w:uiPriority="0" w:semiHidden="0" w:name="Body Text Indent"/>
     <w:lsdException w:unhideWhenUsed="0" w:uiPriority="0" w:semiHidden="0" w:name="List Continue"/>
@@ -3608,7 +4026,7 @@
     <w:lsdException w:unhideWhenUsed="0" w:uiPriority="0" w:semiHidden="0" w:name="HTML Sample"/>
     <w:lsdException w:unhideWhenUsed="0" w:uiPriority="0" w:semiHidden="0" w:name="HTML Typewriter"/>
     <w:lsdException w:unhideWhenUsed="0" w:uiPriority="0" w:semiHidden="0" w:name="HTML Variable"/>
-    <w:lsdException w:unhideWhenUsed="0" w:uiPriority="0" w:name="Normal Table"/>
+    <w:lsdException w:qFormat="1" w:unhideWhenUsed="0" w:uiPriority="0" w:name="Normal Table"/>
     <w:lsdException w:unhideWhenUsed="0" w:uiPriority="0" w:semiHidden="0" w:name="annotation subject"/>
     <w:lsdException w:unhideWhenUsed="0" w:uiPriority="0" w:semiHidden="0" w:name="Table Simple 1"/>
     <w:lsdException w:unhideWhenUsed="0" w:uiPriority="0" w:semiHidden="0" w:name="Table Simple 2"/>
@@ -3773,11 +4191,13 @@
   <w:style w:type="character" w:default="1" w:styleId="3">
     <w:name w:val="Default Paragraph Font"/>
     <w:semiHidden/>
+    <w:qFormat/>
     <w:uiPriority w:val="0"/>
   </w:style>
   <w:style w:type="table" w:default="1" w:styleId="2">
     <w:name w:val="Normal Table"/>
     <w:semiHidden/>
+    <w:qFormat/>
     <w:uiPriority w:val="0"/>
     <w:tblPr>
       <w:tblCellMar>

--- a/考试/C#复习题.docx
+++ b/考试/C#复习题.docx
@@ -820,7 +820,18 @@
           <w:szCs w:val="24"/>
           <w:lang w:val="en-US" w:eastAsia="zh-CN"/>
         </w:rPr>
-        <w:t xml:space="preserve">B.override </w:t>
+        <w:t>B.override</w:t>
+      </w:r>
+      <w:r>
+        <w:rPr>
+          <w:rFonts w:hint="eastAsia" w:asciiTheme="minorEastAsia" w:hAnsiTheme="minorEastAsia" w:cstheme="minorEastAsia"/>
+          <w:b w:val="0"/>
+          <w:bCs w:val="0"/>
+          <w:sz w:val="24"/>
+          <w:szCs w:val="24"/>
+          <w:lang w:val="en-US" w:eastAsia="zh-CN"/>
+        </w:rPr>
+        <w:t xml:space="preserve"> </w:t>
       </w:r>
       <w:r>
         <w:rPr>
@@ -1005,6 +1016,19 @@
           <w:lang w:val="en-US" w:eastAsia="zh-CN"/>
         </w:rPr>
       </w:pPr>
+      <w:bookmarkStart w:id="0" w:name="_GoBack"/>
+      <w:r>
+        <w:rPr>
+          <w:rFonts w:hint="eastAsia" w:asciiTheme="minorEastAsia" w:hAnsiTheme="minorEastAsia" w:cstheme="minorEastAsia"/>
+          <w:b w:val="0"/>
+          <w:bCs w:val="0"/>
+          <w:sz w:val="24"/>
+          <w:szCs w:val="24"/>
+          <w:lang w:val="en-US" w:eastAsia="zh-CN"/>
+        </w:rPr>
+        <w:t>自定义成员</w:t>
+      </w:r>
+      <w:bookmarkEnd w:id="0"/>
       <w:r>
         <w:rPr>
           <w:rFonts w:hint="eastAsia" w:asciiTheme="minorEastAsia" w:hAnsiTheme="minorEastAsia" w:eastAsiaTheme="minorEastAsia" w:cstheme="minorEastAsia"/>
@@ -1067,6 +1091,7 @@
         <w:pageBreakBefore w:val="0"/>
         <w:widowControl w:val="0"/>
         <w:numPr>
+          <w:ilvl w:val="0"/>
           <w:numId w:val="0"/>
         </w:numPr>
         <w:kinsoku/>
@@ -1097,6 +1122,7 @@
         <w:pageBreakBefore w:val="0"/>
         <w:widowControl w:val="0"/>
         <w:numPr>
+          <w:ilvl w:val="0"/>
           <w:numId w:val="0"/>
         </w:numPr>
         <w:kinsoku/>
@@ -1127,6 +1153,7 @@
         <w:pageBreakBefore w:val="0"/>
         <w:widowControl w:val="0"/>
         <w:numPr>
+          <w:ilvl w:val="0"/>
           <w:numId w:val="0"/>
         </w:numPr>
         <w:kinsoku/>
@@ -1157,6 +1184,7 @@
         <w:pageBreakBefore w:val="0"/>
         <w:widowControl w:val="0"/>
         <w:numPr>
+          <w:ilvl w:val="0"/>
           <w:numId w:val="0"/>
         </w:numPr>
         <w:kinsoku/>
@@ -1402,6 +1430,7 @@
         <w:pageBreakBefore w:val="0"/>
         <w:widowControl w:val="0"/>
         <w:numPr>
+          <w:ilvl w:val="0"/>
           <w:numId w:val="0"/>
         </w:numPr>
         <w:tabs>
@@ -1436,6 +1465,7 @@
         <w:pageBreakBefore w:val="0"/>
         <w:widowControl w:val="0"/>
         <w:numPr>
+          <w:ilvl w:val="0"/>
           <w:numId w:val="0"/>
         </w:numPr>
         <w:tabs>
@@ -1470,6 +1500,7 @@
         <w:pageBreakBefore w:val="0"/>
         <w:widowControl w:val="0"/>
         <w:numPr>
+          <w:ilvl w:val="0"/>
           <w:numId w:val="0"/>
         </w:numPr>
         <w:tabs>
@@ -1534,8 +1565,6 @@
           <w:lang w:val="en-US" w:eastAsia="zh-CN"/>
         </w:rPr>
       </w:pPr>
-      <w:bookmarkStart w:id="0" w:name="_GoBack"/>
-      <w:bookmarkEnd w:id="0"/>
       <w:r>
         <w:rPr>
           <w:rFonts w:hint="eastAsia" w:asciiTheme="minorEastAsia" w:hAnsiTheme="minorEastAsia" w:eastAsiaTheme="minorEastAsia" w:cstheme="minorEastAsia"/>
@@ -3560,6 +3589,7 @@
         <w:pageBreakBefore w:val="0"/>
         <w:widowControl w:val="0"/>
         <w:numPr>
+          <w:ilvl w:val="0"/>
           <w:numId w:val="0"/>
         </w:numPr>
         <w:kinsoku/>
